--- a/灵邪/所有出场人物统计.docx
+++ b/灵邪/所有出场人物统计.docx
@@ -122,14 +122,7 @@
           <w:bCs/>
           <w:lang w:val="en-US" w:eastAsia="zh-CN"/>
         </w:rPr>
-        <w:t>华林柏</w:t>
-      </w:r>
-      <w:r>
-        <w:rPr>
-          <w:rFonts w:hint="eastAsia"/>
-          <w:lang w:val="en-US" w:eastAsia="zh-CN"/>
-        </w:rPr>
-        <w:t>：替男主治病的医师，外号华一方，只要一方药剂就能药到病除</w:t>
+        <w:t>华林</w:t>
       </w:r>
       <w:bookmarkStart w:id="0" w:name="_GoBack"/>
       <w:bookmarkEnd w:id="0"/>
@@ -138,7 +131,7 @@
           <w:rFonts w:hint="eastAsia"/>
           <w:lang w:val="en-US" w:eastAsia="zh-CN"/>
         </w:rPr>
-        <w:t>，也是药盟的地方长老。</w:t>
+        <w:t>：替男主治病的医师，外号华一方，只要一方药剂就能药到病除，也是药盟的地方长老。</w:t>
       </w:r>
     </w:p>
     <w:p>
@@ -573,6 +566,64 @@
           <w:bCs/>
           <w:lang w:val="en-US" w:eastAsia="zh-CN"/>
         </w:rPr>
+        <w:t>菩芃</w:t>
+      </w:r>
+      <w:r>
+        <w:rPr>
+          <w:rFonts w:hint="eastAsia"/>
+          <w:lang w:val="en-US" w:eastAsia="zh-CN"/>
+        </w:rPr>
+        <w:t>：万古菩提根的化身。</w:t>
+      </w:r>
+    </w:p>
+    <w:p>
+      <w:pPr>
+        <w:numPr>
+          <w:ilvl w:val="0"/>
+          <w:numId w:val="1"/>
+        </w:numPr>
+        <w:ind w:left="425" w:leftChars="0" w:hanging="425" w:firstLineChars="0"/>
+        <w:rPr>
+          <w:rFonts w:hint="eastAsia"/>
+          <w:lang w:eastAsia="zh-CN"/>
+        </w:rPr>
+      </w:pPr>
+      <w:r>
+        <w:rPr>
+          <w:rFonts w:hint="eastAsia"/>
+          <w:b/>
+          <w:bCs/>
+          <w:lang w:val="en-US" w:eastAsia="zh-CN"/>
+        </w:rPr>
+        <w:t>烛融</w:t>
+      </w:r>
+      <w:r>
+        <w:rPr>
+          <w:rFonts w:hint="eastAsia"/>
+          <w:lang w:val="en-US" w:eastAsia="zh-CN"/>
+        </w:rPr>
+        <w:t>：太乙炎龙的化身。</w:t>
+      </w:r>
+    </w:p>
+    <w:p>
+      <w:pPr>
+        <w:numPr>
+          <w:ilvl w:val="0"/>
+          <w:numId w:val="1"/>
+        </w:numPr>
+        <w:ind w:left="425" w:leftChars="0" w:hanging="425" w:firstLineChars="0"/>
+        <w:rPr>
+          <w:rFonts w:hint="eastAsia"/>
+          <w:lang w:eastAsia="zh-CN"/>
+        </w:rPr>
+      </w:pPr>
+      <w:r>
+        <w:rPr>
+          <w:rFonts w:hint="eastAsia"/>
+          <w:b/>
+          <w:bCs/>
+          <w:lang w:val="en-US" w:eastAsia="zh-CN"/>
+        </w:rPr>
         <w:t>天帝</w:t>
       </w:r>
       <w:r>
@@ -616,6 +667,7 @@
       <w:pPr>
         <w:widowControl w:val="0"/>
         <w:numPr>
+          <w:ilvl w:val="0"/>
           <w:numId w:val="0"/>
         </w:numPr>
         <w:jc w:val="both"/>

--- a/灵邪/所有出场人物统计.docx
+++ b/灵邪/所有出场人物统计.docx
@@ -124,44 +124,80 @@
         </w:rPr>
         <w:t>华林</w:t>
       </w:r>
+      <w:r>
+        <w:rPr>
+          <w:rFonts w:hint="eastAsia"/>
+          <w:lang w:val="en-US" w:eastAsia="zh-CN"/>
+        </w:rPr>
+        <w:t>：替男主治病的医师，外号华一方，只要一方药剂就能药到病除，也是药盟的地方长老。</w:t>
+      </w:r>
+    </w:p>
+    <w:p>
+      <w:pPr>
+        <w:numPr>
+          <w:ilvl w:val="0"/>
+          <w:numId w:val="1"/>
+        </w:numPr>
+        <w:ind w:left="425" w:leftChars="0" w:hanging="425" w:firstLineChars="0"/>
+        <w:rPr>
+          <w:rFonts w:hint="eastAsia"/>
+          <w:lang w:eastAsia="zh-CN"/>
+        </w:rPr>
+      </w:pPr>
+      <w:r>
+        <w:rPr>
+          <w:rFonts w:hint="eastAsia"/>
+          <w:b/>
+          <w:bCs/>
+          <w:lang w:eastAsia="zh-CN"/>
+        </w:rPr>
+        <w:t>叶霜凌</w:t>
+      </w:r>
+      <w:r>
+        <w:rPr>
+          <w:rFonts w:hint="eastAsia"/>
+          <w:lang w:eastAsia="zh-CN"/>
+        </w:rPr>
+        <w:t>：叶芝城城主之女，女主之一。</w:t>
+      </w:r>
+      <w:r>
+        <w:rPr>
+          <w:rFonts w:hint="eastAsia"/>
+          <w:lang w:val="en-US" w:eastAsia="zh-CN"/>
+        </w:rPr>
+        <w:t>木水双属性。</w:t>
+      </w:r>
+    </w:p>
+    <w:p>
+      <w:pPr>
+        <w:numPr>
+          <w:ilvl w:val="0"/>
+          <w:numId w:val="1"/>
+        </w:numPr>
+        <w:ind w:left="425" w:leftChars="0" w:hanging="425" w:firstLineChars="0"/>
+        <w:rPr>
+          <w:rFonts w:hint="eastAsia"/>
+          <w:lang w:eastAsia="zh-CN"/>
+        </w:rPr>
+      </w:pPr>
+      <w:r>
+        <w:rPr>
+          <w:rFonts w:hint="eastAsia"/>
+          <w:b/>
+          <w:bCs/>
+          <w:lang w:val="en-US" w:eastAsia="zh-CN"/>
+        </w:rPr>
+        <w:t>叶柏杨：</w:t>
+      </w:r>
+      <w:r>
+        <w:rPr>
+          <w:rFonts w:hint="eastAsia"/>
+          <w:lang w:val="en-US" w:eastAsia="zh-CN"/>
+        </w:rPr>
+        <w:t>叶芝城城主，女主之一的父亲。</w:t>
+      </w:r>
       <w:bookmarkStart w:id="0" w:name="_GoBack"/>
       <w:bookmarkEnd w:id="0"/>
-      <w:r>
-        <w:rPr>
-          <w:rFonts w:hint="eastAsia"/>
-          <w:lang w:val="en-US" w:eastAsia="zh-CN"/>
-        </w:rPr>
-        <w:t>：替男主治病的医师，外号华一方，只要一方药剂就能药到病除，也是药盟的地方长老。</w:t>
-      </w:r>
-    </w:p>
-    <w:p>
-      <w:pPr>
-        <w:numPr>
-          <w:ilvl w:val="0"/>
-          <w:numId w:val="1"/>
-        </w:numPr>
-        <w:ind w:left="425" w:leftChars="0" w:hanging="425" w:firstLineChars="0"/>
-        <w:rPr>
-          <w:rFonts w:hint="eastAsia"/>
-          <w:lang w:eastAsia="zh-CN"/>
-        </w:rPr>
-      </w:pPr>
-      <w:r>
-        <w:rPr>
-          <w:rFonts w:hint="eastAsia"/>
-          <w:b/>
-          <w:bCs/>
-          <w:lang w:eastAsia="zh-CN"/>
-        </w:rPr>
-        <w:t>叶霜凌</w:t>
-      </w:r>
-      <w:r>
-        <w:rPr>
-          <w:rFonts w:hint="eastAsia"/>
-          <w:lang w:eastAsia="zh-CN"/>
-        </w:rPr>
-        <w:t>：叶芝城城主之女，女主之一。</w:t>
-      </w:r>
     </w:p>
     <w:p>
       <w:pPr>
@@ -332,6 +368,35 @@
           <w:rFonts w:hint="eastAsia"/>
           <w:b/>
           <w:bCs/>
+          <w:lang w:val="en-US" w:eastAsia="zh-CN"/>
+        </w:rPr>
+        <w:t>秋横</w:t>
+      </w:r>
+      <w:r>
+        <w:rPr>
+          <w:rFonts w:hint="eastAsia"/>
+          <w:lang w:val="en-US" w:eastAsia="zh-CN"/>
+        </w:rPr>
+        <w:t>：蛮族现任首领，秋怡燃的父亲。</w:t>
+      </w:r>
+    </w:p>
+    <w:p>
+      <w:pPr>
+        <w:numPr>
+          <w:ilvl w:val="0"/>
+          <w:numId w:val="1"/>
+        </w:numPr>
+        <w:ind w:left="425" w:leftChars="0" w:hanging="425" w:firstLineChars="0"/>
+        <w:rPr>
+          <w:rFonts w:hint="eastAsia"/>
+          <w:lang w:eastAsia="zh-CN"/>
+        </w:rPr>
+      </w:pPr>
+      <w:r>
+        <w:rPr>
+          <w:rFonts w:hint="eastAsia"/>
+          <w:b/>
+          <w:bCs/>
           <w:lang w:eastAsia="zh-CN"/>
         </w:rPr>
         <w:t>蛊木尊者</w:t>
@@ -401,6 +466,13 @@
         </w:rPr>
         <w:t>：四圣之一，木属性。</w:t>
       </w:r>
+      <w:r>
+        <w:rPr>
+          <w:rFonts w:hint="eastAsia"/>
+          <w:lang w:val="en-US" w:eastAsia="zh-CN"/>
+        </w:rPr>
+        <w:t>并没有直接出现，在第二卷极仙岛上由青腾青袅提及。</w:t>
+      </w:r>
     </w:p>
     <w:p>
       <w:pPr>
@@ -430,6 +502,13 @@
         </w:rPr>
         <w:t>：四圣之一，金属性。</w:t>
       </w:r>
+      <w:r>
+        <w:rPr>
+          <w:rFonts w:hint="eastAsia"/>
+          <w:lang w:val="en-US" w:eastAsia="zh-CN"/>
+        </w:rPr>
+        <w:t>在第九卷无双剑断裂之后，男主进入断剑内查看时发现白衣圣者的残魂。而在白衣圣者的指引下重造无双剑，并领悟圣灵功法，剑宇。</w:t>
+      </w:r>
     </w:p>
     <w:p>
       <w:pPr>
@@ -459,6 +538,13 @@
         </w:rPr>
         <w:t>：四圣之一，火属性。</w:t>
       </w:r>
+      <w:r>
+        <w:rPr>
+          <w:rFonts w:hint="eastAsia"/>
+          <w:lang w:val="en-US" w:eastAsia="zh-CN"/>
+        </w:rPr>
+        <w:t>在第四卷男主南下帮助平定南蛮内乱后进入无边沙漠，在沙漠中与众人走散，自己掉入红鸾圣殿遗墟，发现被封印在此的红鸾圣者的残魂。在废墟之中得到圣品装备魂烬的锻造卷轴，并在残魂处得知了杀死太乙炎龙的方法。</w:t>
+      </w:r>
     </w:p>
     <w:p>
       <w:pPr>
@@ -488,6 +574,13 @@
         </w:rPr>
         <w:t>：四圣之一，水属性。</w:t>
       </w:r>
+      <w:r>
+        <w:rPr>
+          <w:rFonts w:hint="eastAsia"/>
+          <w:lang w:val="en-US" w:eastAsia="zh-CN"/>
+        </w:rPr>
+        <w:t>在第五卷男主北上到泽海之底的迷宫之中，在迷宫的尽头发现了玄冥圣者的残魂，而九海之源的阴源与阳源正是玄冥圣者的左眼与右眼。在迷宫之中也得到了圣品装备逐浪的锻造卷轴。</w:t>
+      </w:r>
     </w:p>
     <w:p>
       <w:pPr>
@@ -546,6 +639,13 @@
         </w:rPr>
         <w:t>：青云圣者之女。</w:t>
       </w:r>
+      <w:r>
+        <w:rPr>
+          <w:rFonts w:hint="eastAsia"/>
+          <w:lang w:val="en-US" w:eastAsia="zh-CN"/>
+        </w:rPr>
+        <w:t>在第二卷极仙岛中将自己的父亲青云圣者留下的遗物交给男主。男主后来得知这遗物是圣灵功法，繁芜。</w:t>
+      </w:r>
     </w:p>
     <w:p>
       <w:pPr>
@@ -573,7 +673,7 @@
           <w:rFonts w:hint="eastAsia"/>
           <w:lang w:val="en-US" w:eastAsia="zh-CN"/>
         </w:rPr>
-        <w:t>：万古菩提根的化身。</w:t>
+        <w:t>：万古菩提根的化身。在第二卷被男主炼化，融入体内。</w:t>
       </w:r>
     </w:p>
     <w:p>
@@ -602,7 +702,7 @@
           <w:rFonts w:hint="eastAsia"/>
           <w:lang w:val="en-US" w:eastAsia="zh-CN"/>
         </w:rPr>
-        <w:t>：太乙炎龙的化身。</w:t>
+        <w:t>：太乙炎龙的化身。在第六卷被男主杀死，其龙眼后来被男主锻造成魂烬，龙胆被男主炼化。</w:t>
       </w:r>
     </w:p>
     <w:p>

--- a/灵邪/所有出场人物统计.docx
+++ b/灵邪/所有出场人物统计.docx
@@ -196,485 +196,543 @@
         </w:rPr>
         <w:t>叶芝城城主，女主之一的父亲。</w:t>
       </w:r>
+    </w:p>
+    <w:p>
+      <w:pPr>
+        <w:numPr>
+          <w:ilvl w:val="0"/>
+          <w:numId w:val="1"/>
+        </w:numPr>
+        <w:ind w:left="425" w:leftChars="0" w:hanging="425" w:firstLineChars="0"/>
+        <w:rPr>
+          <w:rFonts w:hint="eastAsia"/>
+          <w:lang w:eastAsia="zh-CN"/>
+        </w:rPr>
+      </w:pPr>
+      <w:r>
+        <w:rPr>
+          <w:rFonts w:hint="eastAsia"/>
+          <w:b/>
+          <w:bCs/>
+          <w:lang w:eastAsia="zh-CN"/>
+        </w:rPr>
+        <w:t>舒光珠</w:t>
+      </w:r>
+      <w:r>
+        <w:rPr>
+          <w:rFonts w:hint="eastAsia"/>
+          <w:lang w:eastAsia="zh-CN"/>
+        </w:rPr>
+        <w:t>：男主的师傅，舒老鬼，天帝炼制的一枚高阶丹药。</w:t>
+      </w:r>
+    </w:p>
+    <w:p>
+      <w:pPr>
+        <w:numPr>
+          <w:ilvl w:val="0"/>
+          <w:numId w:val="1"/>
+        </w:numPr>
+        <w:ind w:left="425" w:leftChars="0" w:hanging="425" w:firstLineChars="0"/>
+        <w:rPr>
+          <w:rFonts w:hint="eastAsia"/>
+          <w:lang w:eastAsia="zh-CN"/>
+        </w:rPr>
+      </w:pPr>
+      <w:r>
+        <w:rPr>
+          <w:rFonts w:hint="eastAsia"/>
+          <w:b/>
+          <w:bCs/>
+          <w:lang w:eastAsia="zh-CN"/>
+        </w:rPr>
+        <w:t>孟无崖</w:t>
+      </w:r>
+      <w:r>
+        <w:rPr>
+          <w:rFonts w:hint="eastAsia"/>
+          <w:lang w:eastAsia="zh-CN"/>
+        </w:rPr>
+        <w:t>：土属性，胖子，男主的师兄。</w:t>
+      </w:r>
+    </w:p>
+    <w:p>
+      <w:pPr>
+        <w:numPr>
+          <w:ilvl w:val="0"/>
+          <w:numId w:val="1"/>
+        </w:numPr>
+        <w:ind w:left="425" w:leftChars="0" w:hanging="425" w:firstLineChars="0"/>
+        <w:rPr>
+          <w:rFonts w:hint="eastAsia"/>
+          <w:lang w:eastAsia="zh-CN"/>
+        </w:rPr>
+      </w:pPr>
+      <w:r>
+        <w:rPr>
+          <w:rFonts w:hint="eastAsia"/>
+          <w:b/>
+          <w:bCs/>
+          <w:lang w:eastAsia="zh-CN"/>
+        </w:rPr>
+        <w:t>蛊小卉</w:t>
+      </w:r>
+      <w:r>
+        <w:rPr>
+          <w:rFonts w:hint="eastAsia"/>
+          <w:lang w:eastAsia="zh-CN"/>
+        </w:rPr>
+        <w:t>：万蛊窟蛊木尊者之女，女主之二。</w:t>
+      </w:r>
+    </w:p>
+    <w:p>
+      <w:pPr>
+        <w:numPr>
+          <w:ilvl w:val="0"/>
+          <w:numId w:val="1"/>
+        </w:numPr>
+        <w:ind w:left="425" w:leftChars="0" w:hanging="425" w:firstLineChars="0"/>
+        <w:rPr>
+          <w:rFonts w:hint="eastAsia"/>
+          <w:lang w:eastAsia="zh-CN"/>
+        </w:rPr>
+      </w:pPr>
+      <w:r>
+        <w:rPr>
+          <w:rFonts w:hint="eastAsia"/>
+          <w:b/>
+          <w:bCs/>
+          <w:lang w:eastAsia="zh-CN"/>
+        </w:rPr>
+        <w:t>剑倾鸿</w:t>
+      </w:r>
+      <w:r>
+        <w:rPr>
+          <w:rFonts w:hint="eastAsia"/>
+          <w:lang w:eastAsia="zh-CN"/>
+        </w:rPr>
+        <w:t>：无双剑人形化身，女主之三。</w:t>
+      </w:r>
+      <w:r>
+        <w:rPr>
+          <w:rFonts w:hint="eastAsia"/>
+          <w:lang w:val="en-US" w:eastAsia="zh-CN"/>
+        </w:rPr>
+        <w:t>上一世天帝称其为阿双。</w:t>
+      </w:r>
+    </w:p>
+    <w:p>
+      <w:pPr>
+        <w:numPr>
+          <w:ilvl w:val="0"/>
+          <w:numId w:val="1"/>
+        </w:numPr>
+        <w:ind w:left="425" w:leftChars="0" w:hanging="425" w:firstLineChars="0"/>
+        <w:rPr>
+          <w:rFonts w:hint="eastAsia"/>
+          <w:lang w:eastAsia="zh-CN"/>
+        </w:rPr>
+      </w:pPr>
+      <w:r>
+        <w:rPr>
+          <w:rFonts w:hint="eastAsia"/>
+          <w:b/>
+          <w:bCs/>
+          <w:lang w:val="en-US" w:eastAsia="zh-CN"/>
+        </w:rPr>
+        <w:t>秋怡燃</w:t>
+      </w:r>
+      <w:r>
+        <w:rPr>
+          <w:rFonts w:hint="eastAsia"/>
+          <w:lang w:val="en-US" w:eastAsia="zh-CN"/>
+        </w:rPr>
+        <w:t>：蛮族首领之女，女主之四。</w:t>
+      </w:r>
+    </w:p>
+    <w:p>
+      <w:pPr>
+        <w:numPr>
+          <w:ilvl w:val="0"/>
+          <w:numId w:val="1"/>
+        </w:numPr>
+        <w:ind w:left="425" w:leftChars="0" w:hanging="425" w:firstLineChars="0"/>
+        <w:rPr>
+          <w:rFonts w:hint="eastAsia"/>
+          <w:lang w:eastAsia="zh-CN"/>
+        </w:rPr>
+      </w:pPr>
+      <w:r>
+        <w:rPr>
+          <w:rFonts w:hint="eastAsia"/>
+          <w:b/>
+          <w:bCs/>
+          <w:lang w:val="en-US" w:eastAsia="zh-CN"/>
+        </w:rPr>
+        <w:t>秋横</w:t>
+      </w:r>
+      <w:r>
+        <w:rPr>
+          <w:rFonts w:hint="eastAsia"/>
+          <w:lang w:val="en-US" w:eastAsia="zh-CN"/>
+        </w:rPr>
+        <w:t>：蛮族现任首领，秋怡燃的父亲。</w:t>
+      </w:r>
+    </w:p>
+    <w:p>
+      <w:pPr>
+        <w:numPr>
+          <w:ilvl w:val="0"/>
+          <w:numId w:val="1"/>
+        </w:numPr>
+        <w:ind w:left="425" w:leftChars="0" w:hanging="425" w:firstLineChars="0"/>
+        <w:rPr>
+          <w:rFonts w:hint="eastAsia"/>
+          <w:lang w:eastAsia="zh-CN"/>
+        </w:rPr>
+      </w:pPr>
+      <w:r>
+        <w:rPr>
+          <w:rFonts w:hint="eastAsia"/>
+          <w:b/>
+          <w:bCs/>
+          <w:lang w:eastAsia="zh-CN"/>
+        </w:rPr>
+        <w:t>蛊木尊者</w:t>
+      </w:r>
+      <w:r>
+        <w:rPr>
+          <w:rFonts w:hint="eastAsia"/>
+          <w:lang w:eastAsia="zh-CN"/>
+        </w:rPr>
+        <w:t>：万蛊窟蛊主。</w:t>
+      </w:r>
+    </w:p>
+    <w:p>
+      <w:pPr>
+        <w:numPr>
+          <w:ilvl w:val="0"/>
+          <w:numId w:val="1"/>
+        </w:numPr>
+        <w:ind w:left="425" w:leftChars="0" w:hanging="425" w:firstLineChars="0"/>
+        <w:rPr>
+          <w:rFonts w:hint="eastAsia"/>
+          <w:lang w:eastAsia="zh-CN"/>
+        </w:rPr>
+      </w:pPr>
+      <w:r>
+        <w:rPr>
+          <w:rFonts w:hint="eastAsia"/>
+          <w:b/>
+          <w:bCs/>
+          <w:lang w:eastAsia="zh-CN"/>
+        </w:rPr>
+        <w:t>草鬼婆婆</w:t>
+      </w:r>
+      <w:r>
+        <w:rPr>
+          <w:rFonts w:hint="eastAsia"/>
+          <w:lang w:eastAsia="zh-CN"/>
+        </w:rPr>
+        <w:t>：蛊小卉的奶奶。</w:t>
+      </w:r>
+    </w:p>
+    <w:p>
+      <w:pPr>
+        <w:numPr>
+          <w:ilvl w:val="0"/>
+          <w:numId w:val="1"/>
+        </w:numPr>
+        <w:ind w:left="425" w:leftChars="0" w:hanging="425" w:firstLineChars="0"/>
+        <w:rPr>
+          <w:rFonts w:hint="eastAsia"/>
+          <w:lang w:eastAsia="zh-CN"/>
+        </w:rPr>
+      </w:pPr>
+      <w:r>
+        <w:rPr>
+          <w:rFonts w:hint="eastAsia"/>
+          <w:b/>
+          <w:bCs/>
+          <w:lang w:eastAsia="zh-CN"/>
+        </w:rPr>
+        <w:t>青云圣者</w:t>
+      </w:r>
+      <w:r>
+        <w:rPr>
+          <w:rFonts w:hint="eastAsia"/>
+          <w:lang w:eastAsia="zh-CN"/>
+        </w:rPr>
+        <w:t>：四圣之一，木属性。</w:t>
+      </w:r>
+      <w:r>
+        <w:rPr>
+          <w:rFonts w:hint="eastAsia"/>
+          <w:lang w:val="en-US" w:eastAsia="zh-CN"/>
+        </w:rPr>
+        <w:t>并没有直接出现，在第二卷极仙岛上由青腾青袅提及。</w:t>
+      </w:r>
+    </w:p>
+    <w:p>
+      <w:pPr>
+        <w:numPr>
+          <w:ilvl w:val="0"/>
+          <w:numId w:val="1"/>
+        </w:numPr>
+        <w:ind w:left="425" w:leftChars="0" w:hanging="425" w:firstLineChars="0"/>
+        <w:rPr>
+          <w:rFonts w:hint="eastAsia"/>
+          <w:lang w:eastAsia="zh-CN"/>
+        </w:rPr>
+      </w:pPr>
+      <w:r>
+        <w:rPr>
+          <w:rFonts w:hint="eastAsia"/>
+          <w:b/>
+          <w:bCs/>
+          <w:lang w:eastAsia="zh-CN"/>
+        </w:rPr>
+        <w:t>白衣圣者</w:t>
+      </w:r>
+      <w:r>
+        <w:rPr>
+          <w:rFonts w:hint="eastAsia"/>
+          <w:lang w:eastAsia="zh-CN"/>
+        </w:rPr>
+        <w:t>：四圣之一，金属性。</w:t>
+      </w:r>
+      <w:r>
+        <w:rPr>
+          <w:rFonts w:hint="eastAsia"/>
+          <w:lang w:val="en-US" w:eastAsia="zh-CN"/>
+        </w:rPr>
+        <w:t>在第九卷无双剑断裂之后，男主进入断剑内查看时发现白衣圣者的残魂。而在白衣圣者的指引下重造无双剑，并领悟圣灵功法，剑宇。</w:t>
+      </w:r>
+    </w:p>
+    <w:p>
+      <w:pPr>
+        <w:numPr>
+          <w:ilvl w:val="0"/>
+          <w:numId w:val="1"/>
+        </w:numPr>
+        <w:ind w:left="425" w:leftChars="0" w:hanging="425" w:firstLineChars="0"/>
+        <w:rPr>
+          <w:rFonts w:hint="eastAsia"/>
+          <w:lang w:eastAsia="zh-CN"/>
+        </w:rPr>
+      </w:pPr>
+      <w:r>
+        <w:rPr>
+          <w:rFonts w:hint="eastAsia"/>
+          <w:b/>
+          <w:bCs/>
+          <w:lang w:eastAsia="zh-CN"/>
+        </w:rPr>
+        <w:t>红鸾圣者</w:t>
+      </w:r>
+      <w:r>
+        <w:rPr>
+          <w:rFonts w:hint="eastAsia"/>
+          <w:lang w:eastAsia="zh-CN"/>
+        </w:rPr>
+        <w:t>：四圣之一，火属性。</w:t>
+      </w:r>
+      <w:r>
+        <w:rPr>
+          <w:rFonts w:hint="eastAsia"/>
+          <w:lang w:val="en-US" w:eastAsia="zh-CN"/>
+        </w:rPr>
+        <w:t>在第四卷男主南下帮助平定南蛮内乱后进入无边沙漠，在沙漠中与众人走散，自己掉入红鸾圣殿遗墟，发现被封印在此的红鸾圣者的残魂。在废墟之中得到圣品装备魂烬的锻造卷轴，并在残魂处得知了杀死太乙炎龙的方法。</w:t>
+      </w:r>
+    </w:p>
+    <w:p>
+      <w:pPr>
+        <w:numPr>
+          <w:ilvl w:val="0"/>
+          <w:numId w:val="1"/>
+        </w:numPr>
+        <w:ind w:left="425" w:leftChars="0" w:hanging="425" w:firstLineChars="0"/>
+        <w:rPr>
+          <w:rFonts w:hint="eastAsia"/>
+          <w:lang w:eastAsia="zh-CN"/>
+        </w:rPr>
+      </w:pPr>
+      <w:r>
+        <w:rPr>
+          <w:rFonts w:hint="eastAsia"/>
+          <w:b/>
+          <w:bCs/>
+          <w:lang w:eastAsia="zh-CN"/>
+        </w:rPr>
+        <w:t>玄冥圣者</w:t>
+      </w:r>
+      <w:r>
+        <w:rPr>
+          <w:rFonts w:hint="eastAsia"/>
+          <w:lang w:eastAsia="zh-CN"/>
+        </w:rPr>
+        <w:t>：四圣之一，水属性。</w:t>
+      </w:r>
+      <w:r>
+        <w:rPr>
+          <w:rFonts w:hint="eastAsia"/>
+          <w:lang w:val="en-US" w:eastAsia="zh-CN"/>
+        </w:rPr>
+        <w:t>在第五卷男主北上到泽海之底的迷宫之中，在迷宫的尽头发现了玄冥圣者的残魂，而九海之源的阴源与阳源正是玄冥圣者的左眼与右眼。在迷宫之中也得到了圣品装备逐浪的锻造卷轴。</w:t>
+      </w:r>
+    </w:p>
+    <w:p>
+      <w:pPr>
+        <w:numPr>
+          <w:ilvl w:val="0"/>
+          <w:numId w:val="1"/>
+        </w:numPr>
+        <w:ind w:left="425" w:leftChars="0" w:hanging="425" w:firstLineChars="0"/>
+        <w:rPr>
+          <w:rFonts w:hint="eastAsia"/>
+          <w:lang w:eastAsia="zh-CN"/>
+        </w:rPr>
+      </w:pPr>
+      <w:r>
+        <w:rPr>
+          <w:rFonts w:hint="eastAsia"/>
+          <w:b/>
+          <w:bCs/>
+          <w:lang w:eastAsia="zh-CN"/>
+        </w:rPr>
+        <w:t>青腾</w:t>
+      </w:r>
+      <w:r>
+        <w:rPr>
+          <w:rFonts w:hint="eastAsia"/>
+          <w:lang w:eastAsia="zh-CN"/>
+        </w:rPr>
+        <w:t>：青云圣者之子，后来成为男主的坐骑，追随男主。</w:t>
+      </w:r>
+    </w:p>
+    <w:p>
+      <w:pPr>
+        <w:numPr>
+          <w:ilvl w:val="0"/>
+          <w:numId w:val="1"/>
+        </w:numPr>
+        <w:ind w:left="425" w:leftChars="0" w:hanging="425" w:firstLineChars="0"/>
+        <w:rPr>
+          <w:rFonts w:hint="eastAsia"/>
+          <w:lang w:eastAsia="zh-CN"/>
+        </w:rPr>
+      </w:pPr>
+      <w:r>
+        <w:rPr>
+          <w:rFonts w:hint="eastAsia"/>
+          <w:b/>
+          <w:bCs/>
+          <w:lang w:eastAsia="zh-CN"/>
+        </w:rPr>
+        <w:t>青袅</w:t>
+      </w:r>
+      <w:r>
+        <w:rPr>
+          <w:rFonts w:hint="eastAsia"/>
+          <w:lang w:eastAsia="zh-CN"/>
+        </w:rPr>
+        <w:t>：青云圣者之女。</w:t>
+      </w:r>
+      <w:r>
+        <w:rPr>
+          <w:rFonts w:hint="eastAsia"/>
+          <w:lang w:val="en-US" w:eastAsia="zh-CN"/>
+        </w:rPr>
+        <w:t>在第二卷极仙岛中将自己的父亲青云圣者留下的遗物交给男主。男主后来得知这遗物是圣灵功法，繁芜。</w:t>
+      </w:r>
+    </w:p>
+    <w:p>
+      <w:pPr>
+        <w:numPr>
+          <w:ilvl w:val="0"/>
+          <w:numId w:val="1"/>
+        </w:numPr>
+        <w:ind w:left="425" w:leftChars="0" w:hanging="425" w:firstLineChars="0"/>
+        <w:rPr>
+          <w:rFonts w:hint="eastAsia"/>
+          <w:lang w:eastAsia="zh-CN"/>
+        </w:rPr>
+      </w:pPr>
+      <w:r>
+        <w:rPr>
+          <w:rFonts w:hint="eastAsia"/>
+          <w:b/>
+          <w:bCs/>
+          <w:lang w:val="en-US" w:eastAsia="zh-CN"/>
+        </w:rPr>
+        <w:t>菩芃</w:t>
+      </w:r>
+      <w:r>
+        <w:rPr>
+          <w:rFonts w:hint="eastAsia"/>
+          <w:lang w:val="en-US" w:eastAsia="zh-CN"/>
+        </w:rPr>
+        <w:t>：万古菩提根的化身。在第二卷被男主炼化，融入体内。</w:t>
+      </w:r>
+    </w:p>
+    <w:p>
+      <w:pPr>
+        <w:numPr>
+          <w:ilvl w:val="0"/>
+          <w:numId w:val="1"/>
+        </w:numPr>
+        <w:ind w:left="425" w:leftChars="0" w:hanging="425" w:firstLineChars="0"/>
+        <w:rPr>
+          <w:rFonts w:hint="eastAsia"/>
+          <w:lang w:eastAsia="zh-CN"/>
+        </w:rPr>
+      </w:pPr>
+      <w:r>
+        <w:rPr>
+          <w:rFonts w:hint="eastAsia"/>
+          <w:b/>
+          <w:bCs/>
+          <w:lang w:val="en-US" w:eastAsia="zh-CN"/>
+        </w:rPr>
+        <w:t>云阁老祖</w:t>
+      </w:r>
+      <w:r>
+        <w:rPr>
+          <w:rFonts w:hint="eastAsia"/>
+          <w:lang w:val="en-US" w:eastAsia="zh-CN"/>
+        </w:rPr>
+        <w:t>：云阁馆开派馆主。</w:t>
+      </w:r>
+    </w:p>
+    <w:p>
+      <w:pPr>
+        <w:numPr>
+          <w:ilvl w:val="0"/>
+          <w:numId w:val="1"/>
+        </w:numPr>
+        <w:ind w:left="425" w:leftChars="0" w:hanging="425" w:firstLineChars="0"/>
+        <w:rPr>
+          <w:rFonts w:hint="eastAsia"/>
+          <w:lang w:eastAsia="zh-CN"/>
+        </w:rPr>
+      </w:pPr>
+      <w:r>
+        <w:rPr>
+          <w:rFonts w:hint="eastAsia"/>
+          <w:b/>
+          <w:bCs/>
+          <w:lang w:val="en-US" w:eastAsia="zh-CN"/>
+        </w:rPr>
+        <w:t>云清风</w:t>
+      </w:r>
+      <w:r>
+        <w:rPr>
+          <w:rFonts w:hint="eastAsia"/>
+          <w:lang w:val="en-US" w:eastAsia="zh-CN"/>
+        </w:rPr>
+        <w:t>：云阁馆现任馆主。</w:t>
+      </w:r>
       <w:bookmarkStart w:id="0" w:name="_GoBack"/>
       <w:bookmarkEnd w:id="0"/>
-    </w:p>
-    <w:p>
-      <w:pPr>
-        <w:numPr>
-          <w:ilvl w:val="0"/>
-          <w:numId w:val="1"/>
-        </w:numPr>
-        <w:ind w:left="425" w:leftChars="0" w:hanging="425" w:firstLineChars="0"/>
-        <w:rPr>
-          <w:rFonts w:hint="eastAsia"/>
-          <w:lang w:eastAsia="zh-CN"/>
-        </w:rPr>
-      </w:pPr>
-      <w:r>
-        <w:rPr>
-          <w:rFonts w:hint="eastAsia"/>
-          <w:b/>
-          <w:bCs/>
-          <w:lang w:eastAsia="zh-CN"/>
-        </w:rPr>
-        <w:t>舒光珠</w:t>
-      </w:r>
-      <w:r>
-        <w:rPr>
-          <w:rFonts w:hint="eastAsia"/>
-          <w:lang w:eastAsia="zh-CN"/>
-        </w:rPr>
-        <w:t>：男主的师傅，舒老鬼，天帝炼制的一枚高阶丹药。</w:t>
-      </w:r>
-    </w:p>
-    <w:p>
-      <w:pPr>
-        <w:numPr>
-          <w:ilvl w:val="0"/>
-          <w:numId w:val="1"/>
-        </w:numPr>
-        <w:ind w:left="425" w:leftChars="0" w:hanging="425" w:firstLineChars="0"/>
-        <w:rPr>
-          <w:rFonts w:hint="eastAsia"/>
-          <w:lang w:eastAsia="zh-CN"/>
-        </w:rPr>
-      </w:pPr>
-      <w:r>
-        <w:rPr>
-          <w:rFonts w:hint="eastAsia"/>
-          <w:b/>
-          <w:bCs/>
-          <w:lang w:eastAsia="zh-CN"/>
-        </w:rPr>
-        <w:t>孟无崖</w:t>
-      </w:r>
-      <w:r>
-        <w:rPr>
-          <w:rFonts w:hint="eastAsia"/>
-          <w:lang w:eastAsia="zh-CN"/>
-        </w:rPr>
-        <w:t>：土属性，胖子，男主的师兄。</w:t>
-      </w:r>
-    </w:p>
-    <w:p>
-      <w:pPr>
-        <w:numPr>
-          <w:ilvl w:val="0"/>
-          <w:numId w:val="1"/>
-        </w:numPr>
-        <w:ind w:left="425" w:leftChars="0" w:hanging="425" w:firstLineChars="0"/>
-        <w:rPr>
-          <w:rFonts w:hint="eastAsia"/>
-          <w:lang w:eastAsia="zh-CN"/>
-        </w:rPr>
-      </w:pPr>
-      <w:r>
-        <w:rPr>
-          <w:rFonts w:hint="eastAsia"/>
-          <w:b/>
-          <w:bCs/>
-          <w:lang w:eastAsia="zh-CN"/>
-        </w:rPr>
-        <w:t>蛊小卉</w:t>
-      </w:r>
-      <w:r>
-        <w:rPr>
-          <w:rFonts w:hint="eastAsia"/>
-          <w:lang w:eastAsia="zh-CN"/>
-        </w:rPr>
-        <w:t>：万蛊窟蛊木尊者之女，女主之二。</w:t>
-      </w:r>
-    </w:p>
-    <w:p>
-      <w:pPr>
-        <w:numPr>
-          <w:ilvl w:val="0"/>
-          <w:numId w:val="1"/>
-        </w:numPr>
-        <w:ind w:left="425" w:leftChars="0" w:hanging="425" w:firstLineChars="0"/>
-        <w:rPr>
-          <w:rFonts w:hint="eastAsia"/>
-          <w:lang w:eastAsia="zh-CN"/>
-        </w:rPr>
-      </w:pPr>
-      <w:r>
-        <w:rPr>
-          <w:rFonts w:hint="eastAsia"/>
-          <w:b/>
-          <w:bCs/>
-          <w:lang w:eastAsia="zh-CN"/>
-        </w:rPr>
-        <w:t>剑倾鸿</w:t>
-      </w:r>
-      <w:r>
-        <w:rPr>
-          <w:rFonts w:hint="eastAsia"/>
-          <w:lang w:eastAsia="zh-CN"/>
-        </w:rPr>
-        <w:t>：无双剑人形化身，女主之三。</w:t>
-      </w:r>
-      <w:r>
-        <w:rPr>
-          <w:rFonts w:hint="eastAsia"/>
-          <w:lang w:val="en-US" w:eastAsia="zh-CN"/>
-        </w:rPr>
-        <w:t>上一世天帝称其为阿双。</w:t>
-      </w:r>
-    </w:p>
-    <w:p>
-      <w:pPr>
-        <w:numPr>
-          <w:ilvl w:val="0"/>
-          <w:numId w:val="1"/>
-        </w:numPr>
-        <w:ind w:left="425" w:leftChars="0" w:hanging="425" w:firstLineChars="0"/>
-        <w:rPr>
-          <w:rFonts w:hint="eastAsia"/>
-          <w:lang w:eastAsia="zh-CN"/>
-        </w:rPr>
-      </w:pPr>
-      <w:r>
-        <w:rPr>
-          <w:rFonts w:hint="eastAsia"/>
-          <w:b/>
-          <w:bCs/>
-          <w:lang w:val="en-US" w:eastAsia="zh-CN"/>
-        </w:rPr>
-        <w:t>秋怡燃</w:t>
-      </w:r>
-      <w:r>
-        <w:rPr>
-          <w:rFonts w:hint="eastAsia"/>
-          <w:lang w:val="en-US" w:eastAsia="zh-CN"/>
-        </w:rPr>
-        <w:t>：蛮族首领之女，女主之四。</w:t>
-      </w:r>
-    </w:p>
-    <w:p>
-      <w:pPr>
-        <w:numPr>
-          <w:ilvl w:val="0"/>
-          <w:numId w:val="1"/>
-        </w:numPr>
-        <w:ind w:left="425" w:leftChars="0" w:hanging="425" w:firstLineChars="0"/>
-        <w:rPr>
-          <w:rFonts w:hint="eastAsia"/>
-          <w:lang w:eastAsia="zh-CN"/>
-        </w:rPr>
-      </w:pPr>
-      <w:r>
-        <w:rPr>
-          <w:rFonts w:hint="eastAsia"/>
-          <w:b/>
-          <w:bCs/>
-          <w:lang w:val="en-US" w:eastAsia="zh-CN"/>
-        </w:rPr>
-        <w:t>秋横</w:t>
-      </w:r>
-      <w:r>
-        <w:rPr>
-          <w:rFonts w:hint="eastAsia"/>
-          <w:lang w:val="en-US" w:eastAsia="zh-CN"/>
-        </w:rPr>
-        <w:t>：蛮族现任首领，秋怡燃的父亲。</w:t>
-      </w:r>
-    </w:p>
-    <w:p>
-      <w:pPr>
-        <w:numPr>
-          <w:ilvl w:val="0"/>
-          <w:numId w:val="1"/>
-        </w:numPr>
-        <w:ind w:left="425" w:leftChars="0" w:hanging="425" w:firstLineChars="0"/>
-        <w:rPr>
-          <w:rFonts w:hint="eastAsia"/>
-          <w:lang w:eastAsia="zh-CN"/>
-        </w:rPr>
-      </w:pPr>
-      <w:r>
-        <w:rPr>
-          <w:rFonts w:hint="eastAsia"/>
-          <w:b/>
-          <w:bCs/>
-          <w:lang w:eastAsia="zh-CN"/>
-        </w:rPr>
-        <w:t>蛊木尊者</w:t>
-      </w:r>
-      <w:r>
-        <w:rPr>
-          <w:rFonts w:hint="eastAsia"/>
-          <w:lang w:eastAsia="zh-CN"/>
-        </w:rPr>
-        <w:t>：万蛊窟蛊主。</w:t>
-      </w:r>
-    </w:p>
-    <w:p>
-      <w:pPr>
-        <w:numPr>
-          <w:ilvl w:val="0"/>
-          <w:numId w:val="1"/>
-        </w:numPr>
-        <w:ind w:left="425" w:leftChars="0" w:hanging="425" w:firstLineChars="0"/>
-        <w:rPr>
-          <w:rFonts w:hint="eastAsia"/>
-          <w:lang w:eastAsia="zh-CN"/>
-        </w:rPr>
-      </w:pPr>
-      <w:r>
-        <w:rPr>
-          <w:rFonts w:hint="eastAsia"/>
-          <w:b/>
-          <w:bCs/>
-          <w:lang w:eastAsia="zh-CN"/>
-        </w:rPr>
-        <w:t>草鬼婆婆</w:t>
-      </w:r>
-      <w:r>
-        <w:rPr>
-          <w:rFonts w:hint="eastAsia"/>
-          <w:lang w:eastAsia="zh-CN"/>
-        </w:rPr>
-        <w:t>：蛊小卉的奶奶。</w:t>
-      </w:r>
-    </w:p>
-    <w:p>
-      <w:pPr>
-        <w:numPr>
-          <w:ilvl w:val="0"/>
-          <w:numId w:val="1"/>
-        </w:numPr>
-        <w:ind w:left="425" w:leftChars="0" w:hanging="425" w:firstLineChars="0"/>
-        <w:rPr>
-          <w:rFonts w:hint="eastAsia"/>
-          <w:lang w:eastAsia="zh-CN"/>
-        </w:rPr>
-      </w:pPr>
-      <w:r>
-        <w:rPr>
-          <w:rFonts w:hint="eastAsia"/>
-          <w:b/>
-          <w:bCs/>
-          <w:lang w:eastAsia="zh-CN"/>
-        </w:rPr>
-        <w:t>青云圣者</w:t>
-      </w:r>
-      <w:r>
-        <w:rPr>
-          <w:rFonts w:hint="eastAsia"/>
-          <w:lang w:eastAsia="zh-CN"/>
-        </w:rPr>
-        <w:t>：四圣之一，木属性。</w:t>
-      </w:r>
-      <w:r>
-        <w:rPr>
-          <w:rFonts w:hint="eastAsia"/>
-          <w:lang w:val="en-US" w:eastAsia="zh-CN"/>
-        </w:rPr>
-        <w:t>并没有直接出现，在第二卷极仙岛上由青腾青袅提及。</w:t>
-      </w:r>
-    </w:p>
-    <w:p>
-      <w:pPr>
-        <w:numPr>
-          <w:ilvl w:val="0"/>
-          <w:numId w:val="1"/>
-        </w:numPr>
-        <w:ind w:left="425" w:leftChars="0" w:hanging="425" w:firstLineChars="0"/>
-        <w:rPr>
-          <w:rFonts w:hint="eastAsia"/>
-          <w:lang w:eastAsia="zh-CN"/>
-        </w:rPr>
-      </w:pPr>
-      <w:r>
-        <w:rPr>
-          <w:rFonts w:hint="eastAsia"/>
-          <w:b/>
-          <w:bCs/>
-          <w:lang w:eastAsia="zh-CN"/>
-        </w:rPr>
-        <w:t>白衣圣者</w:t>
-      </w:r>
-      <w:r>
-        <w:rPr>
-          <w:rFonts w:hint="eastAsia"/>
-          <w:lang w:eastAsia="zh-CN"/>
-        </w:rPr>
-        <w:t>：四圣之一，金属性。</w:t>
-      </w:r>
-      <w:r>
-        <w:rPr>
-          <w:rFonts w:hint="eastAsia"/>
-          <w:lang w:val="en-US" w:eastAsia="zh-CN"/>
-        </w:rPr>
-        <w:t>在第九卷无双剑断裂之后，男主进入断剑内查看时发现白衣圣者的残魂。而在白衣圣者的指引下重造无双剑，并领悟圣灵功法，剑宇。</w:t>
-      </w:r>
-    </w:p>
-    <w:p>
-      <w:pPr>
-        <w:numPr>
-          <w:ilvl w:val="0"/>
-          <w:numId w:val="1"/>
-        </w:numPr>
-        <w:ind w:left="425" w:leftChars="0" w:hanging="425" w:firstLineChars="0"/>
-        <w:rPr>
-          <w:rFonts w:hint="eastAsia"/>
-          <w:lang w:eastAsia="zh-CN"/>
-        </w:rPr>
-      </w:pPr>
-      <w:r>
-        <w:rPr>
-          <w:rFonts w:hint="eastAsia"/>
-          <w:b/>
-          <w:bCs/>
-          <w:lang w:eastAsia="zh-CN"/>
-        </w:rPr>
-        <w:t>红鸾圣者</w:t>
-      </w:r>
-      <w:r>
-        <w:rPr>
-          <w:rFonts w:hint="eastAsia"/>
-          <w:lang w:eastAsia="zh-CN"/>
-        </w:rPr>
-        <w:t>：四圣之一，火属性。</w:t>
-      </w:r>
-      <w:r>
-        <w:rPr>
-          <w:rFonts w:hint="eastAsia"/>
-          <w:lang w:val="en-US" w:eastAsia="zh-CN"/>
-        </w:rPr>
-        <w:t>在第四卷男主南下帮助平定南蛮内乱后进入无边沙漠，在沙漠中与众人走散，自己掉入红鸾圣殿遗墟，发现被封印在此的红鸾圣者的残魂。在废墟之中得到圣品装备魂烬的锻造卷轴，并在残魂处得知了杀死太乙炎龙的方法。</w:t>
-      </w:r>
-    </w:p>
-    <w:p>
-      <w:pPr>
-        <w:numPr>
-          <w:ilvl w:val="0"/>
-          <w:numId w:val="1"/>
-        </w:numPr>
-        <w:ind w:left="425" w:leftChars="0" w:hanging="425" w:firstLineChars="0"/>
-        <w:rPr>
-          <w:rFonts w:hint="eastAsia"/>
-          <w:lang w:eastAsia="zh-CN"/>
-        </w:rPr>
-      </w:pPr>
-      <w:r>
-        <w:rPr>
-          <w:rFonts w:hint="eastAsia"/>
-          <w:b/>
-          <w:bCs/>
-          <w:lang w:eastAsia="zh-CN"/>
-        </w:rPr>
-        <w:t>玄冥圣者</w:t>
-      </w:r>
-      <w:r>
-        <w:rPr>
-          <w:rFonts w:hint="eastAsia"/>
-          <w:lang w:eastAsia="zh-CN"/>
-        </w:rPr>
-        <w:t>：四圣之一，水属性。</w:t>
-      </w:r>
-      <w:r>
-        <w:rPr>
-          <w:rFonts w:hint="eastAsia"/>
-          <w:lang w:val="en-US" w:eastAsia="zh-CN"/>
-        </w:rPr>
-        <w:t>在第五卷男主北上到泽海之底的迷宫之中，在迷宫的尽头发现了玄冥圣者的残魂，而九海之源的阴源与阳源正是玄冥圣者的左眼与右眼。在迷宫之中也得到了圣品装备逐浪的锻造卷轴。</w:t>
-      </w:r>
-    </w:p>
-    <w:p>
-      <w:pPr>
-        <w:numPr>
-          <w:ilvl w:val="0"/>
-          <w:numId w:val="1"/>
-        </w:numPr>
-        <w:ind w:left="425" w:leftChars="0" w:hanging="425" w:firstLineChars="0"/>
-        <w:rPr>
-          <w:rFonts w:hint="eastAsia"/>
-          <w:lang w:eastAsia="zh-CN"/>
-        </w:rPr>
-      </w:pPr>
-      <w:r>
-        <w:rPr>
-          <w:rFonts w:hint="eastAsia"/>
-          <w:b/>
-          <w:bCs/>
-          <w:lang w:eastAsia="zh-CN"/>
-        </w:rPr>
-        <w:t>青腾</w:t>
-      </w:r>
-      <w:r>
-        <w:rPr>
-          <w:rFonts w:hint="eastAsia"/>
-          <w:lang w:eastAsia="zh-CN"/>
-        </w:rPr>
-        <w:t>：青云圣者之子，后来成为男主的坐骑，追随男主。</w:t>
-      </w:r>
-    </w:p>
-    <w:p>
-      <w:pPr>
-        <w:numPr>
-          <w:ilvl w:val="0"/>
-          <w:numId w:val="1"/>
-        </w:numPr>
-        <w:ind w:left="425" w:leftChars="0" w:hanging="425" w:firstLineChars="0"/>
-        <w:rPr>
-          <w:rFonts w:hint="eastAsia"/>
-          <w:lang w:eastAsia="zh-CN"/>
-        </w:rPr>
-      </w:pPr>
-      <w:r>
-        <w:rPr>
-          <w:rFonts w:hint="eastAsia"/>
-          <w:b/>
-          <w:bCs/>
-          <w:lang w:eastAsia="zh-CN"/>
-        </w:rPr>
-        <w:t>青袅</w:t>
-      </w:r>
-      <w:r>
-        <w:rPr>
-          <w:rFonts w:hint="eastAsia"/>
-          <w:lang w:eastAsia="zh-CN"/>
-        </w:rPr>
-        <w:t>：青云圣者之女。</w:t>
-      </w:r>
-      <w:r>
-        <w:rPr>
-          <w:rFonts w:hint="eastAsia"/>
-          <w:lang w:val="en-US" w:eastAsia="zh-CN"/>
-        </w:rPr>
-        <w:t>在第二卷极仙岛中将自己的父亲青云圣者留下的遗物交给男主。男主后来得知这遗物是圣灵功法，繁芜。</w:t>
-      </w:r>
-    </w:p>
-    <w:p>
-      <w:pPr>
-        <w:numPr>
-          <w:ilvl w:val="0"/>
-          <w:numId w:val="1"/>
-        </w:numPr>
-        <w:ind w:left="425" w:leftChars="0" w:hanging="425" w:firstLineChars="0"/>
-        <w:rPr>
-          <w:rFonts w:hint="eastAsia"/>
-          <w:lang w:eastAsia="zh-CN"/>
-        </w:rPr>
-      </w:pPr>
-      <w:r>
-        <w:rPr>
-          <w:rFonts w:hint="eastAsia"/>
-          <w:b/>
-          <w:bCs/>
-          <w:lang w:val="en-US" w:eastAsia="zh-CN"/>
-        </w:rPr>
-        <w:t>菩芃</w:t>
-      </w:r>
-      <w:r>
-        <w:rPr>
-          <w:rFonts w:hint="eastAsia"/>
-          <w:lang w:val="en-US" w:eastAsia="zh-CN"/>
-        </w:rPr>
-        <w:t>：万古菩提根的化身。在第二卷被男主炼化，融入体内。</w:t>
-      </w:r>
     </w:p>
     <w:p>
       <w:pPr>

--- a/灵邪/所有出场人物统计.docx
+++ b/灵邪/所有出场人物统计.docx
@@ -129,610 +129,610 @@
           <w:rFonts w:hint="eastAsia"/>
           <w:lang w:val="en-US" w:eastAsia="zh-CN"/>
         </w:rPr>
-        <w:t>：替男主治病的医师，外号华一方，只要一方药剂就能药到病除，也是药盟的地方长老。</w:t>
-      </w:r>
-    </w:p>
-    <w:p>
-      <w:pPr>
-        <w:numPr>
-          <w:ilvl w:val="0"/>
-          <w:numId w:val="1"/>
-        </w:numPr>
-        <w:ind w:left="425" w:leftChars="0" w:hanging="425" w:firstLineChars="0"/>
-        <w:rPr>
-          <w:rFonts w:hint="eastAsia"/>
-          <w:lang w:eastAsia="zh-CN"/>
-        </w:rPr>
-      </w:pPr>
-      <w:r>
-        <w:rPr>
-          <w:rFonts w:hint="eastAsia"/>
-          <w:b/>
-          <w:bCs/>
-          <w:lang w:eastAsia="zh-CN"/>
-        </w:rPr>
-        <w:t>叶霜凌</w:t>
-      </w:r>
-      <w:r>
-        <w:rPr>
-          <w:rFonts w:hint="eastAsia"/>
-          <w:lang w:eastAsia="zh-CN"/>
-        </w:rPr>
-        <w:t>：叶芝城城主之女，女主之一。</w:t>
-      </w:r>
-      <w:r>
-        <w:rPr>
-          <w:rFonts w:hint="eastAsia"/>
-          <w:lang w:val="en-US" w:eastAsia="zh-CN"/>
-        </w:rPr>
-        <w:t>木水双属性。</w:t>
-      </w:r>
-    </w:p>
-    <w:p>
-      <w:pPr>
-        <w:numPr>
-          <w:ilvl w:val="0"/>
-          <w:numId w:val="1"/>
-        </w:numPr>
-        <w:ind w:left="425" w:leftChars="0" w:hanging="425" w:firstLineChars="0"/>
-        <w:rPr>
-          <w:rFonts w:hint="eastAsia"/>
-          <w:lang w:eastAsia="zh-CN"/>
-        </w:rPr>
-      </w:pPr>
-      <w:r>
-        <w:rPr>
-          <w:rFonts w:hint="eastAsia"/>
-          <w:b/>
-          <w:bCs/>
-          <w:lang w:val="en-US" w:eastAsia="zh-CN"/>
-        </w:rPr>
-        <w:t>叶柏杨：</w:t>
-      </w:r>
-      <w:r>
-        <w:rPr>
-          <w:rFonts w:hint="eastAsia"/>
-          <w:lang w:val="en-US" w:eastAsia="zh-CN"/>
-        </w:rPr>
-        <w:t>叶芝城城主，女主之一的父亲。</w:t>
-      </w:r>
-    </w:p>
-    <w:p>
-      <w:pPr>
-        <w:numPr>
-          <w:ilvl w:val="0"/>
-          <w:numId w:val="1"/>
-        </w:numPr>
-        <w:ind w:left="425" w:leftChars="0" w:hanging="425" w:firstLineChars="0"/>
-        <w:rPr>
-          <w:rFonts w:hint="eastAsia"/>
-          <w:lang w:eastAsia="zh-CN"/>
-        </w:rPr>
-      </w:pPr>
-      <w:r>
-        <w:rPr>
-          <w:rFonts w:hint="eastAsia"/>
-          <w:b/>
-          <w:bCs/>
-          <w:lang w:eastAsia="zh-CN"/>
-        </w:rPr>
-        <w:t>舒光珠</w:t>
-      </w:r>
-      <w:r>
-        <w:rPr>
-          <w:rFonts w:hint="eastAsia"/>
-          <w:lang w:eastAsia="zh-CN"/>
-        </w:rPr>
-        <w:t>：男主的师傅，舒老鬼，天帝炼制的一枚高阶丹药。</w:t>
-      </w:r>
-    </w:p>
-    <w:p>
-      <w:pPr>
-        <w:numPr>
-          <w:ilvl w:val="0"/>
-          <w:numId w:val="1"/>
-        </w:numPr>
-        <w:ind w:left="425" w:leftChars="0" w:hanging="425" w:firstLineChars="0"/>
-        <w:rPr>
-          <w:rFonts w:hint="eastAsia"/>
-          <w:lang w:eastAsia="zh-CN"/>
-        </w:rPr>
-      </w:pPr>
-      <w:r>
-        <w:rPr>
-          <w:rFonts w:hint="eastAsia"/>
-          <w:b/>
-          <w:bCs/>
-          <w:lang w:eastAsia="zh-CN"/>
-        </w:rPr>
-        <w:t>孟无崖</w:t>
-      </w:r>
-      <w:r>
-        <w:rPr>
-          <w:rFonts w:hint="eastAsia"/>
-          <w:lang w:eastAsia="zh-CN"/>
-        </w:rPr>
-        <w:t>：土属性，胖子，男主的师兄。</w:t>
-      </w:r>
-    </w:p>
-    <w:p>
-      <w:pPr>
-        <w:numPr>
-          <w:ilvl w:val="0"/>
-          <w:numId w:val="1"/>
-        </w:numPr>
-        <w:ind w:left="425" w:leftChars="0" w:hanging="425" w:firstLineChars="0"/>
-        <w:rPr>
-          <w:rFonts w:hint="eastAsia"/>
-          <w:lang w:eastAsia="zh-CN"/>
-        </w:rPr>
-      </w:pPr>
-      <w:r>
-        <w:rPr>
-          <w:rFonts w:hint="eastAsia"/>
-          <w:b/>
-          <w:bCs/>
-          <w:lang w:eastAsia="zh-CN"/>
-        </w:rPr>
-        <w:t>蛊小卉</w:t>
-      </w:r>
-      <w:r>
-        <w:rPr>
-          <w:rFonts w:hint="eastAsia"/>
-          <w:lang w:eastAsia="zh-CN"/>
-        </w:rPr>
-        <w:t>：万蛊窟蛊木尊者之女，女主之二。</w:t>
-      </w:r>
-    </w:p>
-    <w:p>
-      <w:pPr>
-        <w:numPr>
-          <w:ilvl w:val="0"/>
-          <w:numId w:val="1"/>
-        </w:numPr>
-        <w:ind w:left="425" w:leftChars="0" w:hanging="425" w:firstLineChars="0"/>
-        <w:rPr>
-          <w:rFonts w:hint="eastAsia"/>
-          <w:lang w:eastAsia="zh-CN"/>
-        </w:rPr>
-      </w:pPr>
-      <w:r>
-        <w:rPr>
-          <w:rFonts w:hint="eastAsia"/>
-          <w:b/>
-          <w:bCs/>
-          <w:lang w:eastAsia="zh-CN"/>
-        </w:rPr>
-        <w:t>剑倾鸿</w:t>
-      </w:r>
-      <w:r>
-        <w:rPr>
-          <w:rFonts w:hint="eastAsia"/>
-          <w:lang w:eastAsia="zh-CN"/>
-        </w:rPr>
-        <w:t>：无双剑人形化身，女主之三。</w:t>
-      </w:r>
-      <w:r>
-        <w:rPr>
-          <w:rFonts w:hint="eastAsia"/>
-          <w:lang w:val="en-US" w:eastAsia="zh-CN"/>
-        </w:rPr>
-        <w:t>上一世天帝称其为阿双。</w:t>
-      </w:r>
-    </w:p>
-    <w:p>
-      <w:pPr>
-        <w:numPr>
-          <w:ilvl w:val="0"/>
-          <w:numId w:val="1"/>
-        </w:numPr>
-        <w:ind w:left="425" w:leftChars="0" w:hanging="425" w:firstLineChars="0"/>
-        <w:rPr>
-          <w:rFonts w:hint="eastAsia"/>
-          <w:lang w:eastAsia="zh-CN"/>
-        </w:rPr>
-      </w:pPr>
-      <w:r>
-        <w:rPr>
-          <w:rFonts w:hint="eastAsia"/>
-          <w:b/>
-          <w:bCs/>
-          <w:lang w:val="en-US" w:eastAsia="zh-CN"/>
-        </w:rPr>
-        <w:t>秋怡燃</w:t>
-      </w:r>
-      <w:r>
-        <w:rPr>
-          <w:rFonts w:hint="eastAsia"/>
-          <w:lang w:val="en-US" w:eastAsia="zh-CN"/>
-        </w:rPr>
-        <w:t>：蛮族首领之女，女主之四。</w:t>
-      </w:r>
-    </w:p>
-    <w:p>
-      <w:pPr>
-        <w:numPr>
-          <w:ilvl w:val="0"/>
-          <w:numId w:val="1"/>
-        </w:numPr>
-        <w:ind w:left="425" w:leftChars="0" w:hanging="425" w:firstLineChars="0"/>
-        <w:rPr>
-          <w:rFonts w:hint="eastAsia"/>
-          <w:lang w:eastAsia="zh-CN"/>
-        </w:rPr>
-      </w:pPr>
-      <w:r>
-        <w:rPr>
-          <w:rFonts w:hint="eastAsia"/>
-          <w:b/>
-          <w:bCs/>
-          <w:lang w:val="en-US" w:eastAsia="zh-CN"/>
-        </w:rPr>
-        <w:t>秋横</w:t>
-      </w:r>
-      <w:r>
-        <w:rPr>
-          <w:rFonts w:hint="eastAsia"/>
-          <w:lang w:val="en-US" w:eastAsia="zh-CN"/>
-        </w:rPr>
-        <w:t>：蛮族现任首领，秋怡燃的父亲。</w:t>
-      </w:r>
-    </w:p>
-    <w:p>
-      <w:pPr>
-        <w:numPr>
-          <w:ilvl w:val="0"/>
-          <w:numId w:val="1"/>
-        </w:numPr>
-        <w:ind w:left="425" w:leftChars="0" w:hanging="425" w:firstLineChars="0"/>
-        <w:rPr>
-          <w:rFonts w:hint="eastAsia"/>
-          <w:lang w:eastAsia="zh-CN"/>
-        </w:rPr>
-      </w:pPr>
-      <w:r>
-        <w:rPr>
-          <w:rFonts w:hint="eastAsia"/>
-          <w:b/>
-          <w:bCs/>
-          <w:lang w:eastAsia="zh-CN"/>
-        </w:rPr>
-        <w:t>蛊木尊者</w:t>
-      </w:r>
-      <w:r>
-        <w:rPr>
-          <w:rFonts w:hint="eastAsia"/>
-          <w:lang w:eastAsia="zh-CN"/>
-        </w:rPr>
-        <w:t>：万蛊窟蛊主。</w:t>
-      </w:r>
-    </w:p>
-    <w:p>
-      <w:pPr>
-        <w:numPr>
-          <w:ilvl w:val="0"/>
-          <w:numId w:val="1"/>
-        </w:numPr>
-        <w:ind w:left="425" w:leftChars="0" w:hanging="425" w:firstLineChars="0"/>
-        <w:rPr>
-          <w:rFonts w:hint="eastAsia"/>
-          <w:lang w:eastAsia="zh-CN"/>
-        </w:rPr>
-      </w:pPr>
-      <w:r>
-        <w:rPr>
-          <w:rFonts w:hint="eastAsia"/>
-          <w:b/>
-          <w:bCs/>
-          <w:lang w:eastAsia="zh-CN"/>
-        </w:rPr>
-        <w:t>草鬼婆婆</w:t>
-      </w:r>
-      <w:r>
-        <w:rPr>
-          <w:rFonts w:hint="eastAsia"/>
-          <w:lang w:eastAsia="zh-CN"/>
-        </w:rPr>
-        <w:t>：蛊小卉的奶奶。</w:t>
-      </w:r>
-    </w:p>
-    <w:p>
-      <w:pPr>
-        <w:numPr>
-          <w:ilvl w:val="0"/>
-          <w:numId w:val="1"/>
-        </w:numPr>
-        <w:ind w:left="425" w:leftChars="0" w:hanging="425" w:firstLineChars="0"/>
-        <w:rPr>
-          <w:rFonts w:hint="eastAsia"/>
-          <w:lang w:eastAsia="zh-CN"/>
-        </w:rPr>
-      </w:pPr>
-      <w:r>
-        <w:rPr>
-          <w:rFonts w:hint="eastAsia"/>
-          <w:b/>
-          <w:bCs/>
-          <w:lang w:eastAsia="zh-CN"/>
-        </w:rPr>
-        <w:t>青云圣者</w:t>
-      </w:r>
-      <w:r>
-        <w:rPr>
-          <w:rFonts w:hint="eastAsia"/>
-          <w:lang w:eastAsia="zh-CN"/>
-        </w:rPr>
-        <w:t>：四圣之一，木属性。</w:t>
-      </w:r>
-      <w:r>
-        <w:rPr>
-          <w:rFonts w:hint="eastAsia"/>
-          <w:lang w:val="en-US" w:eastAsia="zh-CN"/>
-        </w:rPr>
-        <w:t>并没有直接出现，在第二卷极仙岛上由青腾青袅提及。</w:t>
-      </w:r>
-    </w:p>
-    <w:p>
-      <w:pPr>
-        <w:numPr>
-          <w:ilvl w:val="0"/>
-          <w:numId w:val="1"/>
-        </w:numPr>
-        <w:ind w:left="425" w:leftChars="0" w:hanging="425" w:firstLineChars="0"/>
-        <w:rPr>
-          <w:rFonts w:hint="eastAsia"/>
-          <w:lang w:eastAsia="zh-CN"/>
-        </w:rPr>
-      </w:pPr>
-      <w:r>
-        <w:rPr>
-          <w:rFonts w:hint="eastAsia"/>
-          <w:b/>
-          <w:bCs/>
-          <w:lang w:eastAsia="zh-CN"/>
-        </w:rPr>
-        <w:t>白衣圣者</w:t>
-      </w:r>
-      <w:r>
-        <w:rPr>
-          <w:rFonts w:hint="eastAsia"/>
-          <w:lang w:eastAsia="zh-CN"/>
-        </w:rPr>
-        <w:t>：四圣之一，金属性。</w:t>
-      </w:r>
-      <w:r>
-        <w:rPr>
-          <w:rFonts w:hint="eastAsia"/>
-          <w:lang w:val="en-US" w:eastAsia="zh-CN"/>
-        </w:rPr>
-        <w:t>在第九卷无双剑断裂之后，男主进入断剑内查看时发现白衣圣者的残魂。而在白衣圣者的指引下重造无双剑，并领悟圣灵功法，剑宇。</w:t>
-      </w:r>
-    </w:p>
-    <w:p>
-      <w:pPr>
-        <w:numPr>
-          <w:ilvl w:val="0"/>
-          <w:numId w:val="1"/>
-        </w:numPr>
-        <w:ind w:left="425" w:leftChars="0" w:hanging="425" w:firstLineChars="0"/>
-        <w:rPr>
-          <w:rFonts w:hint="eastAsia"/>
-          <w:lang w:eastAsia="zh-CN"/>
-        </w:rPr>
-      </w:pPr>
-      <w:r>
-        <w:rPr>
-          <w:rFonts w:hint="eastAsia"/>
-          <w:b/>
-          <w:bCs/>
-          <w:lang w:eastAsia="zh-CN"/>
-        </w:rPr>
-        <w:t>红鸾圣者</w:t>
-      </w:r>
-      <w:r>
-        <w:rPr>
-          <w:rFonts w:hint="eastAsia"/>
-          <w:lang w:eastAsia="zh-CN"/>
-        </w:rPr>
-        <w:t>：四圣之一，火属性。</w:t>
-      </w:r>
-      <w:r>
-        <w:rPr>
-          <w:rFonts w:hint="eastAsia"/>
-          <w:lang w:val="en-US" w:eastAsia="zh-CN"/>
-        </w:rPr>
-        <w:t>在第四卷男主南下帮助平定南蛮内乱后进入无边沙漠，在沙漠中与众人走散，自己掉入红鸾圣殿遗墟，发现被封印在此的红鸾圣者的残魂。在废墟之中得到圣品装备魂烬的锻造卷轴，并在残魂处得知了杀死太乙炎龙的方法。</w:t>
-      </w:r>
-    </w:p>
-    <w:p>
-      <w:pPr>
-        <w:numPr>
-          <w:ilvl w:val="0"/>
-          <w:numId w:val="1"/>
-        </w:numPr>
-        <w:ind w:left="425" w:leftChars="0" w:hanging="425" w:firstLineChars="0"/>
-        <w:rPr>
-          <w:rFonts w:hint="eastAsia"/>
-          <w:lang w:eastAsia="zh-CN"/>
-        </w:rPr>
-      </w:pPr>
-      <w:r>
-        <w:rPr>
-          <w:rFonts w:hint="eastAsia"/>
-          <w:b/>
-          <w:bCs/>
-          <w:lang w:eastAsia="zh-CN"/>
-        </w:rPr>
-        <w:t>玄冥圣者</w:t>
-      </w:r>
-      <w:r>
-        <w:rPr>
-          <w:rFonts w:hint="eastAsia"/>
-          <w:lang w:eastAsia="zh-CN"/>
-        </w:rPr>
-        <w:t>：四圣之一，水属性。</w:t>
-      </w:r>
-      <w:r>
-        <w:rPr>
-          <w:rFonts w:hint="eastAsia"/>
-          <w:lang w:val="en-US" w:eastAsia="zh-CN"/>
-        </w:rPr>
-        <w:t>在第五卷男主北上到泽海之底的迷宫之中，在迷宫的尽头发现了玄冥圣者的残魂，而九海之源的阴源与阳源正是玄冥圣者的左眼与右眼。在迷宫之中也得到了圣品装备逐浪的锻造卷轴。</w:t>
-      </w:r>
-    </w:p>
-    <w:p>
-      <w:pPr>
-        <w:numPr>
-          <w:ilvl w:val="0"/>
-          <w:numId w:val="1"/>
-        </w:numPr>
-        <w:ind w:left="425" w:leftChars="0" w:hanging="425" w:firstLineChars="0"/>
-        <w:rPr>
-          <w:rFonts w:hint="eastAsia"/>
-          <w:lang w:eastAsia="zh-CN"/>
-        </w:rPr>
-      </w:pPr>
-      <w:r>
-        <w:rPr>
-          <w:rFonts w:hint="eastAsia"/>
-          <w:b/>
-          <w:bCs/>
-          <w:lang w:eastAsia="zh-CN"/>
-        </w:rPr>
-        <w:t>青腾</w:t>
-      </w:r>
-      <w:r>
-        <w:rPr>
-          <w:rFonts w:hint="eastAsia"/>
-          <w:lang w:eastAsia="zh-CN"/>
-        </w:rPr>
-        <w:t>：青云圣者之子，后来成为男主的坐骑，追随男主。</w:t>
-      </w:r>
-    </w:p>
-    <w:p>
-      <w:pPr>
-        <w:numPr>
-          <w:ilvl w:val="0"/>
-          <w:numId w:val="1"/>
-        </w:numPr>
-        <w:ind w:left="425" w:leftChars="0" w:hanging="425" w:firstLineChars="0"/>
-        <w:rPr>
-          <w:rFonts w:hint="eastAsia"/>
-          <w:lang w:eastAsia="zh-CN"/>
-        </w:rPr>
-      </w:pPr>
-      <w:r>
-        <w:rPr>
-          <w:rFonts w:hint="eastAsia"/>
-          <w:b/>
-          <w:bCs/>
-          <w:lang w:eastAsia="zh-CN"/>
-        </w:rPr>
-        <w:t>青袅</w:t>
-      </w:r>
-      <w:r>
-        <w:rPr>
-          <w:rFonts w:hint="eastAsia"/>
-          <w:lang w:eastAsia="zh-CN"/>
-        </w:rPr>
-        <w:t>：青云圣者之女。</w:t>
-      </w:r>
-      <w:r>
-        <w:rPr>
-          <w:rFonts w:hint="eastAsia"/>
-          <w:lang w:val="en-US" w:eastAsia="zh-CN"/>
-        </w:rPr>
-        <w:t>在第二卷极仙岛中将自己的父亲青云圣者留下的遗物交给男主。男主后来得知这遗物是圣灵功法，繁芜。</w:t>
-      </w:r>
-    </w:p>
-    <w:p>
-      <w:pPr>
-        <w:numPr>
-          <w:ilvl w:val="0"/>
-          <w:numId w:val="1"/>
-        </w:numPr>
-        <w:ind w:left="425" w:leftChars="0" w:hanging="425" w:firstLineChars="0"/>
-        <w:rPr>
-          <w:rFonts w:hint="eastAsia"/>
-          <w:lang w:eastAsia="zh-CN"/>
-        </w:rPr>
-      </w:pPr>
-      <w:r>
-        <w:rPr>
-          <w:rFonts w:hint="eastAsia"/>
-          <w:b/>
-          <w:bCs/>
-          <w:lang w:val="en-US" w:eastAsia="zh-CN"/>
-        </w:rPr>
-        <w:t>菩芃</w:t>
-      </w:r>
-      <w:r>
-        <w:rPr>
-          <w:rFonts w:hint="eastAsia"/>
-          <w:lang w:val="en-US" w:eastAsia="zh-CN"/>
-        </w:rPr>
-        <w:t>：万古菩提根的化身。在第二卷被男主炼化，融入体内。</w:t>
-      </w:r>
-    </w:p>
-    <w:p>
-      <w:pPr>
-        <w:numPr>
-          <w:ilvl w:val="0"/>
-          <w:numId w:val="1"/>
-        </w:numPr>
-        <w:ind w:left="425" w:leftChars="0" w:hanging="425" w:firstLineChars="0"/>
-        <w:rPr>
-          <w:rFonts w:hint="eastAsia"/>
-          <w:lang w:eastAsia="zh-CN"/>
-        </w:rPr>
-      </w:pPr>
-      <w:r>
-        <w:rPr>
-          <w:rFonts w:hint="eastAsia"/>
-          <w:b/>
-          <w:bCs/>
-          <w:lang w:val="en-US" w:eastAsia="zh-CN"/>
-        </w:rPr>
-        <w:t>云阁老祖</w:t>
-      </w:r>
-      <w:r>
-        <w:rPr>
-          <w:rFonts w:hint="eastAsia"/>
-          <w:lang w:val="en-US" w:eastAsia="zh-CN"/>
-        </w:rPr>
-        <w:t>：云阁馆开派馆主。</w:t>
-      </w:r>
-    </w:p>
-    <w:p>
-      <w:pPr>
-        <w:numPr>
-          <w:ilvl w:val="0"/>
-          <w:numId w:val="1"/>
-        </w:numPr>
-        <w:ind w:left="425" w:leftChars="0" w:hanging="425" w:firstLineChars="0"/>
-        <w:rPr>
-          <w:rFonts w:hint="eastAsia"/>
-          <w:lang w:eastAsia="zh-CN"/>
-        </w:rPr>
-      </w:pPr>
-      <w:r>
-        <w:rPr>
-          <w:rFonts w:hint="eastAsia"/>
-          <w:b/>
-          <w:bCs/>
-          <w:lang w:val="en-US" w:eastAsia="zh-CN"/>
-        </w:rPr>
-        <w:t>云清风</w:t>
-      </w:r>
-      <w:r>
-        <w:rPr>
-          <w:rFonts w:hint="eastAsia"/>
-          <w:lang w:val="en-US" w:eastAsia="zh-CN"/>
-        </w:rPr>
-        <w:t>：云阁馆现任馆主。</w:t>
+        <w:t>：替男主治病的医师，外号华一方，只要一方药剂就能药到病除，也是药盟的地方长老。又外号华二爷，给谁看病都需要交两枚银币的医钱。</w:t>
       </w:r>
       <w:bookmarkStart w:id="0" w:name="_GoBack"/>
       <w:bookmarkEnd w:id="0"/>
+    </w:p>
+    <w:p>
+      <w:pPr>
+        <w:numPr>
+          <w:ilvl w:val="0"/>
+          <w:numId w:val="1"/>
+        </w:numPr>
+        <w:ind w:left="425" w:leftChars="0" w:hanging="425" w:firstLineChars="0"/>
+        <w:rPr>
+          <w:rFonts w:hint="eastAsia"/>
+          <w:lang w:eastAsia="zh-CN"/>
+        </w:rPr>
+      </w:pPr>
+      <w:r>
+        <w:rPr>
+          <w:rFonts w:hint="eastAsia"/>
+          <w:b/>
+          <w:bCs/>
+          <w:lang w:eastAsia="zh-CN"/>
+        </w:rPr>
+        <w:t>叶霜凌</w:t>
+      </w:r>
+      <w:r>
+        <w:rPr>
+          <w:rFonts w:hint="eastAsia"/>
+          <w:lang w:eastAsia="zh-CN"/>
+        </w:rPr>
+        <w:t>：叶芝城城主之女，女主之一。</w:t>
+      </w:r>
+      <w:r>
+        <w:rPr>
+          <w:rFonts w:hint="eastAsia"/>
+          <w:lang w:val="en-US" w:eastAsia="zh-CN"/>
+        </w:rPr>
+        <w:t>木水双属性。</w:t>
+      </w:r>
+    </w:p>
+    <w:p>
+      <w:pPr>
+        <w:numPr>
+          <w:ilvl w:val="0"/>
+          <w:numId w:val="1"/>
+        </w:numPr>
+        <w:ind w:left="425" w:leftChars="0" w:hanging="425" w:firstLineChars="0"/>
+        <w:rPr>
+          <w:rFonts w:hint="eastAsia"/>
+          <w:lang w:eastAsia="zh-CN"/>
+        </w:rPr>
+      </w:pPr>
+      <w:r>
+        <w:rPr>
+          <w:rFonts w:hint="eastAsia"/>
+          <w:b/>
+          <w:bCs/>
+          <w:lang w:val="en-US" w:eastAsia="zh-CN"/>
+        </w:rPr>
+        <w:t>叶柏杨：</w:t>
+      </w:r>
+      <w:r>
+        <w:rPr>
+          <w:rFonts w:hint="eastAsia"/>
+          <w:lang w:val="en-US" w:eastAsia="zh-CN"/>
+        </w:rPr>
+        <w:t>叶芝城城主，女主之一的父亲。</w:t>
+      </w:r>
+    </w:p>
+    <w:p>
+      <w:pPr>
+        <w:numPr>
+          <w:ilvl w:val="0"/>
+          <w:numId w:val="1"/>
+        </w:numPr>
+        <w:ind w:left="425" w:leftChars="0" w:hanging="425" w:firstLineChars="0"/>
+        <w:rPr>
+          <w:rFonts w:hint="eastAsia"/>
+          <w:lang w:eastAsia="zh-CN"/>
+        </w:rPr>
+      </w:pPr>
+      <w:r>
+        <w:rPr>
+          <w:rFonts w:hint="eastAsia"/>
+          <w:b/>
+          <w:bCs/>
+          <w:lang w:eastAsia="zh-CN"/>
+        </w:rPr>
+        <w:t>舒光珠</w:t>
+      </w:r>
+      <w:r>
+        <w:rPr>
+          <w:rFonts w:hint="eastAsia"/>
+          <w:lang w:eastAsia="zh-CN"/>
+        </w:rPr>
+        <w:t>：男主的师傅，舒老鬼，天帝炼制的一枚高阶丹药。</w:t>
+      </w:r>
+    </w:p>
+    <w:p>
+      <w:pPr>
+        <w:numPr>
+          <w:ilvl w:val="0"/>
+          <w:numId w:val="1"/>
+        </w:numPr>
+        <w:ind w:left="425" w:leftChars="0" w:hanging="425" w:firstLineChars="0"/>
+        <w:rPr>
+          <w:rFonts w:hint="eastAsia"/>
+          <w:lang w:eastAsia="zh-CN"/>
+        </w:rPr>
+      </w:pPr>
+      <w:r>
+        <w:rPr>
+          <w:rFonts w:hint="eastAsia"/>
+          <w:b/>
+          <w:bCs/>
+          <w:lang w:eastAsia="zh-CN"/>
+        </w:rPr>
+        <w:t>孟无崖</w:t>
+      </w:r>
+      <w:r>
+        <w:rPr>
+          <w:rFonts w:hint="eastAsia"/>
+          <w:lang w:eastAsia="zh-CN"/>
+        </w:rPr>
+        <w:t>：土属性，胖子，男主的师兄。</w:t>
+      </w:r>
+    </w:p>
+    <w:p>
+      <w:pPr>
+        <w:numPr>
+          <w:ilvl w:val="0"/>
+          <w:numId w:val="1"/>
+        </w:numPr>
+        <w:ind w:left="425" w:leftChars="0" w:hanging="425" w:firstLineChars="0"/>
+        <w:rPr>
+          <w:rFonts w:hint="eastAsia"/>
+          <w:lang w:eastAsia="zh-CN"/>
+        </w:rPr>
+      </w:pPr>
+      <w:r>
+        <w:rPr>
+          <w:rFonts w:hint="eastAsia"/>
+          <w:b/>
+          <w:bCs/>
+          <w:lang w:eastAsia="zh-CN"/>
+        </w:rPr>
+        <w:t>蛊小卉</w:t>
+      </w:r>
+      <w:r>
+        <w:rPr>
+          <w:rFonts w:hint="eastAsia"/>
+          <w:lang w:eastAsia="zh-CN"/>
+        </w:rPr>
+        <w:t>：万蛊窟蛊木尊者之女，女主之二。</w:t>
+      </w:r>
+    </w:p>
+    <w:p>
+      <w:pPr>
+        <w:numPr>
+          <w:ilvl w:val="0"/>
+          <w:numId w:val="1"/>
+        </w:numPr>
+        <w:ind w:left="425" w:leftChars="0" w:hanging="425" w:firstLineChars="0"/>
+        <w:rPr>
+          <w:rFonts w:hint="eastAsia"/>
+          <w:lang w:eastAsia="zh-CN"/>
+        </w:rPr>
+      </w:pPr>
+      <w:r>
+        <w:rPr>
+          <w:rFonts w:hint="eastAsia"/>
+          <w:b/>
+          <w:bCs/>
+          <w:lang w:eastAsia="zh-CN"/>
+        </w:rPr>
+        <w:t>剑倾鸿</w:t>
+      </w:r>
+      <w:r>
+        <w:rPr>
+          <w:rFonts w:hint="eastAsia"/>
+          <w:lang w:eastAsia="zh-CN"/>
+        </w:rPr>
+        <w:t>：无双剑人形化身，女主之三。</w:t>
+      </w:r>
+      <w:r>
+        <w:rPr>
+          <w:rFonts w:hint="eastAsia"/>
+          <w:lang w:val="en-US" w:eastAsia="zh-CN"/>
+        </w:rPr>
+        <w:t>上一世天帝称其为阿双。</w:t>
+      </w:r>
+    </w:p>
+    <w:p>
+      <w:pPr>
+        <w:numPr>
+          <w:ilvl w:val="0"/>
+          <w:numId w:val="1"/>
+        </w:numPr>
+        <w:ind w:left="425" w:leftChars="0" w:hanging="425" w:firstLineChars="0"/>
+        <w:rPr>
+          <w:rFonts w:hint="eastAsia"/>
+          <w:lang w:eastAsia="zh-CN"/>
+        </w:rPr>
+      </w:pPr>
+      <w:r>
+        <w:rPr>
+          <w:rFonts w:hint="eastAsia"/>
+          <w:b/>
+          <w:bCs/>
+          <w:lang w:val="en-US" w:eastAsia="zh-CN"/>
+        </w:rPr>
+        <w:t>秋怡燃</w:t>
+      </w:r>
+      <w:r>
+        <w:rPr>
+          <w:rFonts w:hint="eastAsia"/>
+          <w:lang w:val="en-US" w:eastAsia="zh-CN"/>
+        </w:rPr>
+        <w:t>：蛮族首领之女，女主之四。</w:t>
+      </w:r>
+    </w:p>
+    <w:p>
+      <w:pPr>
+        <w:numPr>
+          <w:ilvl w:val="0"/>
+          <w:numId w:val="1"/>
+        </w:numPr>
+        <w:ind w:left="425" w:leftChars="0" w:hanging="425" w:firstLineChars="0"/>
+        <w:rPr>
+          <w:rFonts w:hint="eastAsia"/>
+          <w:lang w:eastAsia="zh-CN"/>
+        </w:rPr>
+      </w:pPr>
+      <w:r>
+        <w:rPr>
+          <w:rFonts w:hint="eastAsia"/>
+          <w:b/>
+          <w:bCs/>
+          <w:lang w:val="en-US" w:eastAsia="zh-CN"/>
+        </w:rPr>
+        <w:t>秋横</w:t>
+      </w:r>
+      <w:r>
+        <w:rPr>
+          <w:rFonts w:hint="eastAsia"/>
+          <w:lang w:val="en-US" w:eastAsia="zh-CN"/>
+        </w:rPr>
+        <w:t>：蛮族现任首领，秋怡燃的父亲。</w:t>
+      </w:r>
+    </w:p>
+    <w:p>
+      <w:pPr>
+        <w:numPr>
+          <w:ilvl w:val="0"/>
+          <w:numId w:val="1"/>
+        </w:numPr>
+        <w:ind w:left="425" w:leftChars="0" w:hanging="425" w:firstLineChars="0"/>
+        <w:rPr>
+          <w:rFonts w:hint="eastAsia"/>
+          <w:lang w:eastAsia="zh-CN"/>
+        </w:rPr>
+      </w:pPr>
+      <w:r>
+        <w:rPr>
+          <w:rFonts w:hint="eastAsia"/>
+          <w:b/>
+          <w:bCs/>
+          <w:lang w:eastAsia="zh-CN"/>
+        </w:rPr>
+        <w:t>蛊木尊者</w:t>
+      </w:r>
+      <w:r>
+        <w:rPr>
+          <w:rFonts w:hint="eastAsia"/>
+          <w:lang w:eastAsia="zh-CN"/>
+        </w:rPr>
+        <w:t>：万蛊窟蛊主。</w:t>
+      </w:r>
+    </w:p>
+    <w:p>
+      <w:pPr>
+        <w:numPr>
+          <w:ilvl w:val="0"/>
+          <w:numId w:val="1"/>
+        </w:numPr>
+        <w:ind w:left="425" w:leftChars="0" w:hanging="425" w:firstLineChars="0"/>
+        <w:rPr>
+          <w:rFonts w:hint="eastAsia"/>
+          <w:lang w:eastAsia="zh-CN"/>
+        </w:rPr>
+      </w:pPr>
+      <w:r>
+        <w:rPr>
+          <w:rFonts w:hint="eastAsia"/>
+          <w:b/>
+          <w:bCs/>
+          <w:lang w:eastAsia="zh-CN"/>
+        </w:rPr>
+        <w:t>草鬼婆婆</w:t>
+      </w:r>
+      <w:r>
+        <w:rPr>
+          <w:rFonts w:hint="eastAsia"/>
+          <w:lang w:eastAsia="zh-CN"/>
+        </w:rPr>
+        <w:t>：蛊小卉的奶奶。</w:t>
+      </w:r>
+    </w:p>
+    <w:p>
+      <w:pPr>
+        <w:numPr>
+          <w:ilvl w:val="0"/>
+          <w:numId w:val="1"/>
+        </w:numPr>
+        <w:ind w:left="425" w:leftChars="0" w:hanging="425" w:firstLineChars="0"/>
+        <w:rPr>
+          <w:rFonts w:hint="eastAsia"/>
+          <w:lang w:eastAsia="zh-CN"/>
+        </w:rPr>
+      </w:pPr>
+      <w:r>
+        <w:rPr>
+          <w:rFonts w:hint="eastAsia"/>
+          <w:b/>
+          <w:bCs/>
+          <w:lang w:eastAsia="zh-CN"/>
+        </w:rPr>
+        <w:t>青云圣者</w:t>
+      </w:r>
+      <w:r>
+        <w:rPr>
+          <w:rFonts w:hint="eastAsia"/>
+          <w:lang w:eastAsia="zh-CN"/>
+        </w:rPr>
+        <w:t>：四圣之一，木属性。</w:t>
+      </w:r>
+      <w:r>
+        <w:rPr>
+          <w:rFonts w:hint="eastAsia"/>
+          <w:lang w:val="en-US" w:eastAsia="zh-CN"/>
+        </w:rPr>
+        <w:t>并没有直接出现，在第二卷极仙岛上由青腾青袅提及。</w:t>
+      </w:r>
+    </w:p>
+    <w:p>
+      <w:pPr>
+        <w:numPr>
+          <w:ilvl w:val="0"/>
+          <w:numId w:val="1"/>
+        </w:numPr>
+        <w:ind w:left="425" w:leftChars="0" w:hanging="425" w:firstLineChars="0"/>
+        <w:rPr>
+          <w:rFonts w:hint="eastAsia"/>
+          <w:lang w:eastAsia="zh-CN"/>
+        </w:rPr>
+      </w:pPr>
+      <w:r>
+        <w:rPr>
+          <w:rFonts w:hint="eastAsia"/>
+          <w:b/>
+          <w:bCs/>
+          <w:lang w:eastAsia="zh-CN"/>
+        </w:rPr>
+        <w:t>白衣圣者</w:t>
+      </w:r>
+      <w:r>
+        <w:rPr>
+          <w:rFonts w:hint="eastAsia"/>
+          <w:lang w:eastAsia="zh-CN"/>
+        </w:rPr>
+        <w:t>：四圣之一，金属性。</w:t>
+      </w:r>
+      <w:r>
+        <w:rPr>
+          <w:rFonts w:hint="eastAsia"/>
+          <w:lang w:val="en-US" w:eastAsia="zh-CN"/>
+        </w:rPr>
+        <w:t>在第九卷无双剑断裂之后，男主进入断剑内查看时发现白衣圣者的残魂。而在白衣圣者的指引下重造无双剑，并领悟圣灵功法，剑宇。</w:t>
+      </w:r>
+    </w:p>
+    <w:p>
+      <w:pPr>
+        <w:numPr>
+          <w:ilvl w:val="0"/>
+          <w:numId w:val="1"/>
+        </w:numPr>
+        <w:ind w:left="425" w:leftChars="0" w:hanging="425" w:firstLineChars="0"/>
+        <w:rPr>
+          <w:rFonts w:hint="eastAsia"/>
+          <w:lang w:eastAsia="zh-CN"/>
+        </w:rPr>
+      </w:pPr>
+      <w:r>
+        <w:rPr>
+          <w:rFonts w:hint="eastAsia"/>
+          <w:b/>
+          <w:bCs/>
+          <w:lang w:eastAsia="zh-CN"/>
+        </w:rPr>
+        <w:t>红鸾圣者</w:t>
+      </w:r>
+      <w:r>
+        <w:rPr>
+          <w:rFonts w:hint="eastAsia"/>
+          <w:lang w:eastAsia="zh-CN"/>
+        </w:rPr>
+        <w:t>：四圣之一，火属性。</w:t>
+      </w:r>
+      <w:r>
+        <w:rPr>
+          <w:rFonts w:hint="eastAsia"/>
+          <w:lang w:val="en-US" w:eastAsia="zh-CN"/>
+        </w:rPr>
+        <w:t>在第四卷男主南下帮助平定南蛮内乱后进入无边沙漠，在沙漠中与众人走散，自己掉入红鸾圣殿遗墟，发现被封印在此的红鸾圣者的残魂。在废墟之中得到圣品装备魂烬的锻造卷轴，并在残魂处得知了杀死太乙炎龙的方法。</w:t>
+      </w:r>
+    </w:p>
+    <w:p>
+      <w:pPr>
+        <w:numPr>
+          <w:ilvl w:val="0"/>
+          <w:numId w:val="1"/>
+        </w:numPr>
+        <w:ind w:left="425" w:leftChars="0" w:hanging="425" w:firstLineChars="0"/>
+        <w:rPr>
+          <w:rFonts w:hint="eastAsia"/>
+          <w:lang w:eastAsia="zh-CN"/>
+        </w:rPr>
+      </w:pPr>
+      <w:r>
+        <w:rPr>
+          <w:rFonts w:hint="eastAsia"/>
+          <w:b/>
+          <w:bCs/>
+          <w:lang w:eastAsia="zh-CN"/>
+        </w:rPr>
+        <w:t>玄冥圣者</w:t>
+      </w:r>
+      <w:r>
+        <w:rPr>
+          <w:rFonts w:hint="eastAsia"/>
+          <w:lang w:eastAsia="zh-CN"/>
+        </w:rPr>
+        <w:t>：四圣之一，水属性。</w:t>
+      </w:r>
+      <w:r>
+        <w:rPr>
+          <w:rFonts w:hint="eastAsia"/>
+          <w:lang w:val="en-US" w:eastAsia="zh-CN"/>
+        </w:rPr>
+        <w:t>在第五卷男主北上到泽海之底的迷宫之中，在迷宫的尽头发现了玄冥圣者的残魂，而九海之源的阴源与阳源正是玄冥圣者的左眼与右眼。在迷宫之中也得到了圣品装备逐浪的锻造卷轴。</w:t>
+      </w:r>
+    </w:p>
+    <w:p>
+      <w:pPr>
+        <w:numPr>
+          <w:ilvl w:val="0"/>
+          <w:numId w:val="1"/>
+        </w:numPr>
+        <w:ind w:left="425" w:leftChars="0" w:hanging="425" w:firstLineChars="0"/>
+        <w:rPr>
+          <w:rFonts w:hint="eastAsia"/>
+          <w:lang w:eastAsia="zh-CN"/>
+        </w:rPr>
+      </w:pPr>
+      <w:r>
+        <w:rPr>
+          <w:rFonts w:hint="eastAsia"/>
+          <w:b/>
+          <w:bCs/>
+          <w:lang w:eastAsia="zh-CN"/>
+        </w:rPr>
+        <w:t>青腾</w:t>
+      </w:r>
+      <w:r>
+        <w:rPr>
+          <w:rFonts w:hint="eastAsia"/>
+          <w:lang w:eastAsia="zh-CN"/>
+        </w:rPr>
+        <w:t>：青云圣者之子，后来成为男主的坐骑，追随男主。</w:t>
+      </w:r>
+    </w:p>
+    <w:p>
+      <w:pPr>
+        <w:numPr>
+          <w:ilvl w:val="0"/>
+          <w:numId w:val="1"/>
+        </w:numPr>
+        <w:ind w:left="425" w:leftChars="0" w:hanging="425" w:firstLineChars="0"/>
+        <w:rPr>
+          <w:rFonts w:hint="eastAsia"/>
+          <w:lang w:eastAsia="zh-CN"/>
+        </w:rPr>
+      </w:pPr>
+      <w:r>
+        <w:rPr>
+          <w:rFonts w:hint="eastAsia"/>
+          <w:b/>
+          <w:bCs/>
+          <w:lang w:eastAsia="zh-CN"/>
+        </w:rPr>
+        <w:t>青袅</w:t>
+      </w:r>
+      <w:r>
+        <w:rPr>
+          <w:rFonts w:hint="eastAsia"/>
+          <w:lang w:eastAsia="zh-CN"/>
+        </w:rPr>
+        <w:t>：青云圣者之女。</w:t>
+      </w:r>
+      <w:r>
+        <w:rPr>
+          <w:rFonts w:hint="eastAsia"/>
+          <w:lang w:val="en-US" w:eastAsia="zh-CN"/>
+        </w:rPr>
+        <w:t>在第二卷极仙岛中将自己的父亲青云圣者留下的遗物交给男主。男主后来得知这遗物是圣灵功法，繁芜。</w:t>
+      </w:r>
+    </w:p>
+    <w:p>
+      <w:pPr>
+        <w:numPr>
+          <w:ilvl w:val="0"/>
+          <w:numId w:val="1"/>
+        </w:numPr>
+        <w:ind w:left="425" w:leftChars="0" w:hanging="425" w:firstLineChars="0"/>
+        <w:rPr>
+          <w:rFonts w:hint="eastAsia"/>
+          <w:lang w:eastAsia="zh-CN"/>
+        </w:rPr>
+      </w:pPr>
+      <w:r>
+        <w:rPr>
+          <w:rFonts w:hint="eastAsia"/>
+          <w:b/>
+          <w:bCs/>
+          <w:lang w:val="en-US" w:eastAsia="zh-CN"/>
+        </w:rPr>
+        <w:t>菩芃</w:t>
+      </w:r>
+      <w:r>
+        <w:rPr>
+          <w:rFonts w:hint="eastAsia"/>
+          <w:lang w:val="en-US" w:eastAsia="zh-CN"/>
+        </w:rPr>
+        <w:t>：万古菩提根的化身。在第二卷被男主炼化，融入体内。</w:t>
+      </w:r>
+    </w:p>
+    <w:p>
+      <w:pPr>
+        <w:numPr>
+          <w:ilvl w:val="0"/>
+          <w:numId w:val="1"/>
+        </w:numPr>
+        <w:ind w:left="425" w:leftChars="0" w:hanging="425" w:firstLineChars="0"/>
+        <w:rPr>
+          <w:rFonts w:hint="eastAsia"/>
+          <w:lang w:eastAsia="zh-CN"/>
+        </w:rPr>
+      </w:pPr>
+      <w:r>
+        <w:rPr>
+          <w:rFonts w:hint="eastAsia"/>
+          <w:b/>
+          <w:bCs/>
+          <w:lang w:val="en-US" w:eastAsia="zh-CN"/>
+        </w:rPr>
+        <w:t>云阁老祖</w:t>
+      </w:r>
+      <w:r>
+        <w:rPr>
+          <w:rFonts w:hint="eastAsia"/>
+          <w:lang w:val="en-US" w:eastAsia="zh-CN"/>
+        </w:rPr>
+        <w:t>：云阁馆开派馆主。</w:t>
+      </w:r>
+    </w:p>
+    <w:p>
+      <w:pPr>
+        <w:numPr>
+          <w:ilvl w:val="0"/>
+          <w:numId w:val="1"/>
+        </w:numPr>
+        <w:ind w:left="425" w:leftChars="0" w:hanging="425" w:firstLineChars="0"/>
+        <w:rPr>
+          <w:rFonts w:hint="eastAsia"/>
+          <w:lang w:eastAsia="zh-CN"/>
+        </w:rPr>
+      </w:pPr>
+      <w:r>
+        <w:rPr>
+          <w:rFonts w:hint="eastAsia"/>
+          <w:b/>
+          <w:bCs/>
+          <w:lang w:val="en-US" w:eastAsia="zh-CN"/>
+        </w:rPr>
+        <w:t>云清风</w:t>
+      </w:r>
+      <w:r>
+        <w:rPr>
+          <w:rFonts w:hint="eastAsia"/>
+          <w:lang w:val="en-US" w:eastAsia="zh-CN"/>
+        </w:rPr>
+        <w:t>：云阁馆现任馆主。</w:t>
+      </w:r>
     </w:p>
     <w:p>
       <w:pPr>

--- a/灵邪/所有出场人物统计.docx
+++ b/灵邪/所有出场人物统计.docx
@@ -131,8 +131,75 @@
         </w:rPr>
         <w:t>：替男主治病的医师，外号华一方，只要一方药剂就能药到病除，也是药盟的地方长老。又外号华二爷，给谁看病都需要交两枚银币的医钱。</w:t>
       </w:r>
+    </w:p>
+    <w:p>
+      <w:pPr>
+        <w:numPr>
+          <w:ilvl w:val="0"/>
+          <w:numId w:val="1"/>
+        </w:numPr>
+        <w:ind w:left="425" w:leftChars="0" w:hanging="425" w:firstLineChars="0"/>
+        <w:rPr>
+          <w:rFonts w:hint="eastAsia"/>
+          <w:lang w:eastAsia="zh-CN"/>
+        </w:rPr>
+      </w:pPr>
+      <w:r>
+        <w:rPr>
+          <w:rFonts w:hint="eastAsia"/>
+          <w:b/>
+          <w:bCs/>
+          <w:lang w:val="en-US" w:eastAsia="zh-CN"/>
+        </w:rPr>
+        <w:t>马老</w:t>
+      </w:r>
+      <w:r>
+        <w:rPr>
+          <w:rFonts w:hint="eastAsia"/>
+          <w:lang w:val="en-US" w:eastAsia="zh-CN"/>
+        </w:rPr>
+        <w:t>：男主家里唯一的老仆。</w:t>
+      </w:r>
+    </w:p>
+    <w:p>
+      <w:pPr>
+        <w:numPr>
+          <w:ilvl w:val="0"/>
+          <w:numId w:val="1"/>
+        </w:numPr>
+        <w:ind w:left="425" w:leftChars="0" w:hanging="425" w:firstLineChars="0"/>
+        <w:rPr>
+          <w:rFonts w:hint="eastAsia"/>
+          <w:lang w:eastAsia="zh-CN"/>
+        </w:rPr>
+      </w:pPr>
+      <w:r>
+        <w:rPr>
+          <w:rFonts w:hint="eastAsia"/>
+          <w:b/>
+          <w:bCs/>
+          <w:lang w:val="en-US" w:eastAsia="zh-CN"/>
+        </w:rPr>
+        <w:t>刘</w:t>
+      </w:r>
       <w:bookmarkStart w:id="0" w:name="_GoBack"/>
       <w:bookmarkEnd w:id="0"/>
+      <w:r>
+        <w:rPr>
+          <w:rFonts w:hint="eastAsia"/>
+          <w:b/>
+          <w:bCs/>
+          <w:lang w:val="en-US" w:eastAsia="zh-CN"/>
+        </w:rPr>
+        <w:t>钊</w:t>
+      </w:r>
+      <w:r>
+        <w:rPr>
+          <w:rFonts w:hint="eastAsia"/>
+          <w:lang w:val="en-US" w:eastAsia="zh-CN"/>
+        </w:rPr>
+        <w:t>：男主父亲的师弟</w:t>
+      </w:r>
     </w:p>
     <w:p>
       <w:pPr>
